--- a/mockup/위험지 태그 분류-20.07.30.docx
+++ b/mockup/위험지 태그 분류-20.07.30.docx
@@ -106,6 +106,2529 @@
         <w:br w:type="page"/>
       </w:r>
     </w:p>
+    <w:tbl>
+      <w:tblPr>
+        <w:tblW w:w="0" w:type="auto"/>
+        <w:tblCellMar>
+          <w:left w:w="0" w:type="dxa"/>
+          <w:right w:w="0" w:type="dxa"/>
+        </w:tblCellMar>
+        <w:tblLook w:val="0420" w:firstRow="1" w:lastRow="0" w:firstColumn="0" w:lastColumn="0" w:noHBand="0" w:noVBand="1"/>
+      </w:tblPr>
+      <w:tblGrid>
+        <w:gridCol w:w="966"/>
+        <w:gridCol w:w="1443"/>
+        <w:gridCol w:w="911"/>
+        <w:gridCol w:w="4314"/>
+        <w:gridCol w:w="1392"/>
+      </w:tblGrid>
+      <w:tr>
+        <w:trPr>
+          <w:trHeight w:val="652"/>
+        </w:trPr>
+        <w:tc>
+          <w:tcPr>
+            <w:tcW w:w="1440" w:type="dxa"/>
+            <w:tcBorders>
+              <w:top w:val="nil"/>
+              <w:left w:val="nil"/>
+              <w:bottom w:val="single" w:sz="2" w:space="0" w:color="BFBFBF"/>
+              <w:right w:val="single" w:sz="2" w:space="0" w:color="BFBFBF"/>
+            </w:tcBorders>
+            <w:shd w:val="clear" w:color="auto" w:fill="F2F2F2"/>
+            <w:tcMar>
+              <w:top w:w="65" w:type="dxa"/>
+              <w:left w:w="129" w:type="dxa"/>
+              <w:bottom w:w="65" w:type="dxa"/>
+              <w:right w:w="129" w:type="dxa"/>
+            </w:tcMar>
+            <w:vAlign w:val="center"/>
+            <w:hideMark/>
+          </w:tcPr>
+          <w:p>
+            <w:pPr>
+              <w:widowControl/>
+              <w:wordWrap/>
+              <w:autoSpaceDE/>
+              <w:autoSpaceDN/>
+              <w:rPr>
+                <w:szCs w:val="20"/>
+              </w:rPr>
+            </w:pPr>
+            <w:r>
+              <w:rPr>
+                <w:b/>
+                <w:bCs/>
+                <w:szCs w:val="20"/>
+              </w:rPr>
+              <w:lastRenderedPageBreak/>
+              <w:t>버전</w:t>
+            </w:r>
+          </w:p>
+        </w:tc>
+        <w:tc>
+          <w:tcPr>
+            <w:tcW w:w="2040" w:type="dxa"/>
+            <w:tcBorders>
+              <w:top w:val="nil"/>
+              <w:left w:val="single" w:sz="2" w:space="0" w:color="BFBFBF"/>
+              <w:bottom w:val="single" w:sz="2" w:space="0" w:color="BFBFBF"/>
+              <w:right w:val="single" w:sz="2" w:space="0" w:color="BFBFBF"/>
+            </w:tcBorders>
+            <w:shd w:val="clear" w:color="auto" w:fill="F2F2F2"/>
+            <w:tcMar>
+              <w:top w:w="65" w:type="dxa"/>
+              <w:left w:w="129" w:type="dxa"/>
+              <w:bottom w:w="65" w:type="dxa"/>
+              <w:right w:w="129" w:type="dxa"/>
+            </w:tcMar>
+            <w:vAlign w:val="center"/>
+            <w:hideMark/>
+          </w:tcPr>
+          <w:p>
+            <w:pPr>
+              <w:widowControl/>
+              <w:wordWrap/>
+              <w:autoSpaceDE/>
+              <w:autoSpaceDN/>
+              <w:rPr>
+                <w:szCs w:val="20"/>
+              </w:rPr>
+            </w:pPr>
+            <w:r>
+              <w:rPr>
+                <w:b/>
+                <w:bCs/>
+                <w:szCs w:val="20"/>
+              </w:rPr>
+              <w:t>변경일자</w:t>
+            </w:r>
+          </w:p>
+        </w:tc>
+        <w:tc>
+          <w:tcPr>
+            <w:tcW w:w="1200" w:type="dxa"/>
+            <w:tcBorders>
+              <w:top w:val="nil"/>
+              <w:left w:val="single" w:sz="2" w:space="0" w:color="BFBFBF"/>
+              <w:bottom w:val="single" w:sz="2" w:space="0" w:color="BFBFBF"/>
+              <w:right w:val="single" w:sz="2" w:space="0" w:color="BFBFBF"/>
+            </w:tcBorders>
+            <w:shd w:val="clear" w:color="auto" w:fill="F2F2F2"/>
+            <w:tcMar>
+              <w:top w:w="65" w:type="dxa"/>
+              <w:left w:w="129" w:type="dxa"/>
+              <w:bottom w:w="65" w:type="dxa"/>
+              <w:right w:w="129" w:type="dxa"/>
+            </w:tcMar>
+            <w:vAlign w:val="center"/>
+            <w:hideMark/>
+          </w:tcPr>
+          <w:p>
+            <w:pPr>
+              <w:widowControl/>
+              <w:wordWrap/>
+              <w:autoSpaceDE/>
+              <w:autoSpaceDN/>
+              <w:rPr>
+                <w:szCs w:val="20"/>
+              </w:rPr>
+            </w:pPr>
+            <w:r>
+              <w:rPr>
+                <w:rFonts w:hint="eastAsia"/>
+                <w:b/>
+                <w:bCs/>
+                <w:szCs w:val="20"/>
+              </w:rPr>
+              <w:t>page</w:t>
+            </w:r>
+          </w:p>
+        </w:tc>
+        <w:tc>
+          <w:tcPr>
+            <w:tcW w:w="9360" w:type="dxa"/>
+            <w:tcBorders>
+              <w:top w:val="nil"/>
+              <w:left w:val="single" w:sz="2" w:space="0" w:color="BFBFBF"/>
+              <w:bottom w:val="single" w:sz="2" w:space="0" w:color="BFBFBF"/>
+              <w:right w:val="single" w:sz="2" w:space="0" w:color="BFBFBF"/>
+            </w:tcBorders>
+            <w:shd w:val="clear" w:color="auto" w:fill="F2F2F2"/>
+            <w:tcMar>
+              <w:top w:w="65" w:type="dxa"/>
+              <w:left w:w="129" w:type="dxa"/>
+              <w:bottom w:w="65" w:type="dxa"/>
+              <w:right w:w="129" w:type="dxa"/>
+            </w:tcMar>
+            <w:vAlign w:val="center"/>
+            <w:hideMark/>
+          </w:tcPr>
+          <w:p>
+            <w:pPr>
+              <w:widowControl/>
+              <w:wordWrap/>
+              <w:autoSpaceDE/>
+              <w:autoSpaceDN/>
+              <w:rPr>
+                <w:szCs w:val="20"/>
+              </w:rPr>
+            </w:pPr>
+            <w:r>
+              <w:rPr>
+                <w:b/>
+                <w:bCs/>
+                <w:szCs w:val="20"/>
+              </w:rPr>
+              <w:t>내용</w:t>
+            </w:r>
+          </w:p>
+        </w:tc>
+        <w:tc>
+          <w:tcPr>
+            <w:tcW w:w="2220" w:type="dxa"/>
+            <w:tcBorders>
+              <w:top w:val="nil"/>
+              <w:left w:val="single" w:sz="2" w:space="0" w:color="BFBFBF"/>
+              <w:bottom w:val="single" w:sz="2" w:space="0" w:color="BFBFBF"/>
+              <w:right w:val="nil"/>
+            </w:tcBorders>
+            <w:shd w:val="clear" w:color="auto" w:fill="F2F2F2"/>
+            <w:tcMar>
+              <w:top w:w="65" w:type="dxa"/>
+              <w:left w:w="129" w:type="dxa"/>
+              <w:bottom w:w="65" w:type="dxa"/>
+              <w:right w:w="129" w:type="dxa"/>
+            </w:tcMar>
+            <w:vAlign w:val="center"/>
+            <w:hideMark/>
+          </w:tcPr>
+          <w:p>
+            <w:pPr>
+              <w:widowControl/>
+              <w:wordWrap/>
+              <w:autoSpaceDE/>
+              <w:autoSpaceDN/>
+              <w:rPr>
+                <w:szCs w:val="20"/>
+              </w:rPr>
+            </w:pPr>
+            <w:r>
+              <w:rPr>
+                <w:b/>
+                <w:bCs/>
+                <w:szCs w:val="20"/>
+              </w:rPr>
+              <w:t>작성자</w:t>
+            </w:r>
+          </w:p>
+        </w:tc>
+      </w:tr>
+      <w:tr>
+        <w:trPr>
+          <w:trHeight w:val="456"/>
+        </w:trPr>
+        <w:tc>
+          <w:tcPr>
+            <w:tcW w:w="1440" w:type="dxa"/>
+            <w:tcBorders>
+              <w:top w:val="single" w:sz="2" w:space="0" w:color="BFBFBF"/>
+              <w:left w:val="nil"/>
+              <w:bottom w:val="single" w:sz="2" w:space="0" w:color="BFBFBF"/>
+              <w:right w:val="single" w:sz="2" w:space="0" w:color="BFBFBF"/>
+            </w:tcBorders>
+            <w:shd w:val="clear" w:color="auto" w:fill="auto"/>
+            <w:tcMar>
+              <w:top w:w="65" w:type="dxa"/>
+              <w:left w:w="129" w:type="dxa"/>
+              <w:bottom w:w="65" w:type="dxa"/>
+              <w:right w:w="129" w:type="dxa"/>
+            </w:tcMar>
+            <w:vAlign w:val="center"/>
+            <w:hideMark/>
+          </w:tcPr>
+          <w:p>
+            <w:pPr>
+              <w:widowControl/>
+              <w:wordWrap/>
+              <w:autoSpaceDE/>
+              <w:autoSpaceDN/>
+              <w:rPr>
+                <w:szCs w:val="20"/>
+              </w:rPr>
+            </w:pPr>
+            <w:r>
+              <w:rPr>
+                <w:rFonts w:hint="eastAsia"/>
+                <w:szCs w:val="20"/>
+              </w:rPr>
+              <w:t>v.0.1</w:t>
+            </w:r>
+          </w:p>
+        </w:tc>
+        <w:tc>
+          <w:tcPr>
+            <w:tcW w:w="2040" w:type="dxa"/>
+            <w:tcBorders>
+              <w:top w:val="single" w:sz="2" w:space="0" w:color="BFBFBF"/>
+              <w:left w:val="single" w:sz="2" w:space="0" w:color="BFBFBF"/>
+              <w:bottom w:val="single" w:sz="2" w:space="0" w:color="BFBFBF"/>
+              <w:right w:val="single" w:sz="2" w:space="0" w:color="BFBFBF"/>
+            </w:tcBorders>
+            <w:shd w:val="clear" w:color="auto" w:fill="auto"/>
+            <w:tcMar>
+              <w:top w:w="65" w:type="dxa"/>
+              <w:left w:w="129" w:type="dxa"/>
+              <w:bottom w:w="65" w:type="dxa"/>
+              <w:right w:w="129" w:type="dxa"/>
+            </w:tcMar>
+            <w:vAlign w:val="center"/>
+            <w:hideMark/>
+          </w:tcPr>
+          <w:p>
+            <w:pPr>
+              <w:widowControl/>
+              <w:wordWrap/>
+              <w:autoSpaceDE/>
+              <w:autoSpaceDN/>
+              <w:rPr>
+                <w:szCs w:val="20"/>
+              </w:rPr>
+            </w:pPr>
+            <w:r>
+              <w:rPr>
+                <w:rFonts w:hint="eastAsia"/>
+                <w:szCs w:val="20"/>
+              </w:rPr>
+              <w:t>2020-0</w:t>
+            </w:r>
+            <w:r>
+              <w:rPr>
+                <w:szCs w:val="20"/>
+              </w:rPr>
+              <w:t>7</w:t>
+            </w:r>
+            <w:r>
+              <w:rPr>
+                <w:rFonts w:hint="eastAsia"/>
+                <w:szCs w:val="20"/>
+              </w:rPr>
+              <w:t>-</w:t>
+            </w:r>
+            <w:r>
+              <w:rPr>
+                <w:szCs w:val="20"/>
+              </w:rPr>
+              <w:t>30</w:t>
+            </w:r>
+          </w:p>
+        </w:tc>
+        <w:tc>
+          <w:tcPr>
+            <w:tcW w:w="1200" w:type="dxa"/>
+            <w:tcBorders>
+              <w:top w:val="single" w:sz="2" w:space="0" w:color="BFBFBF"/>
+              <w:left w:val="single" w:sz="2" w:space="0" w:color="BFBFBF"/>
+              <w:bottom w:val="single" w:sz="2" w:space="0" w:color="BFBFBF"/>
+              <w:right w:val="single" w:sz="2" w:space="0" w:color="BFBFBF"/>
+            </w:tcBorders>
+            <w:shd w:val="clear" w:color="auto" w:fill="auto"/>
+            <w:tcMar>
+              <w:top w:w="65" w:type="dxa"/>
+              <w:left w:w="129" w:type="dxa"/>
+              <w:bottom w:w="65" w:type="dxa"/>
+              <w:right w:w="129" w:type="dxa"/>
+            </w:tcMar>
+            <w:vAlign w:val="center"/>
+            <w:hideMark/>
+          </w:tcPr>
+          <w:p>
+            <w:pPr>
+              <w:widowControl/>
+              <w:wordWrap/>
+              <w:autoSpaceDE/>
+              <w:autoSpaceDN/>
+              <w:rPr>
+                <w:szCs w:val="20"/>
+              </w:rPr>
+            </w:pPr>
+            <w:r>
+              <w:rPr>
+                <w:rFonts w:hint="eastAsia"/>
+                <w:szCs w:val="20"/>
+              </w:rPr>
+              <w:t>-</w:t>
+            </w:r>
+          </w:p>
+        </w:tc>
+        <w:tc>
+          <w:tcPr>
+            <w:tcW w:w="9360" w:type="dxa"/>
+            <w:tcBorders>
+              <w:top w:val="single" w:sz="2" w:space="0" w:color="BFBFBF"/>
+              <w:left w:val="single" w:sz="2" w:space="0" w:color="BFBFBF"/>
+              <w:bottom w:val="single" w:sz="2" w:space="0" w:color="BFBFBF"/>
+              <w:right w:val="single" w:sz="2" w:space="0" w:color="BFBFBF"/>
+            </w:tcBorders>
+            <w:shd w:val="clear" w:color="auto" w:fill="auto"/>
+            <w:tcMar>
+              <w:top w:w="65" w:type="dxa"/>
+              <w:left w:w="129" w:type="dxa"/>
+              <w:bottom w:w="65" w:type="dxa"/>
+              <w:right w:w="129" w:type="dxa"/>
+            </w:tcMar>
+            <w:vAlign w:val="center"/>
+            <w:hideMark/>
+          </w:tcPr>
+          <w:p>
+            <w:pPr>
+              <w:widowControl/>
+              <w:wordWrap/>
+              <w:autoSpaceDE/>
+              <w:autoSpaceDN/>
+              <w:rPr>
+                <w:szCs w:val="20"/>
+              </w:rPr>
+            </w:pPr>
+            <w:r>
+              <w:rPr>
+                <w:szCs w:val="20"/>
+              </w:rPr>
+              <w:t>최초작성</w:t>
+            </w:r>
+          </w:p>
+        </w:tc>
+        <w:tc>
+          <w:tcPr>
+            <w:tcW w:w="2220" w:type="dxa"/>
+            <w:tcBorders>
+              <w:top w:val="single" w:sz="2" w:space="0" w:color="BFBFBF"/>
+              <w:left w:val="single" w:sz="2" w:space="0" w:color="BFBFBF"/>
+              <w:bottom w:val="single" w:sz="2" w:space="0" w:color="BFBFBF"/>
+              <w:right w:val="nil"/>
+            </w:tcBorders>
+            <w:shd w:val="clear" w:color="auto" w:fill="auto"/>
+            <w:tcMar>
+              <w:top w:w="65" w:type="dxa"/>
+              <w:left w:w="129" w:type="dxa"/>
+              <w:bottom w:w="65" w:type="dxa"/>
+              <w:right w:w="129" w:type="dxa"/>
+            </w:tcMar>
+            <w:vAlign w:val="center"/>
+            <w:hideMark/>
+          </w:tcPr>
+          <w:p>
+            <w:pPr>
+              <w:widowControl/>
+              <w:wordWrap/>
+              <w:autoSpaceDE/>
+              <w:autoSpaceDN/>
+              <w:rPr>
+                <w:szCs w:val="20"/>
+              </w:rPr>
+            </w:pPr>
+            <w:r>
+              <w:rPr>
+                <w:szCs w:val="20"/>
+              </w:rPr>
+              <w:t>황진주</w:t>
+            </w:r>
+          </w:p>
+        </w:tc>
+      </w:tr>
+      <w:tr>
+        <w:trPr>
+          <w:trHeight w:val="456"/>
+        </w:trPr>
+        <w:tc>
+          <w:tcPr>
+            <w:tcW w:w="1440" w:type="dxa"/>
+            <w:tcBorders>
+              <w:top w:val="single" w:sz="2" w:space="0" w:color="BFBFBF"/>
+              <w:left w:val="nil"/>
+              <w:bottom w:val="single" w:sz="2" w:space="0" w:color="BFBFBF"/>
+              <w:right w:val="single" w:sz="2" w:space="0" w:color="BFBFBF"/>
+            </w:tcBorders>
+            <w:shd w:val="clear" w:color="auto" w:fill="auto"/>
+            <w:tcMar>
+              <w:top w:w="65" w:type="dxa"/>
+              <w:left w:w="129" w:type="dxa"/>
+              <w:bottom w:w="65" w:type="dxa"/>
+              <w:right w:w="129" w:type="dxa"/>
+            </w:tcMar>
+            <w:vAlign w:val="center"/>
+            <w:hideMark/>
+          </w:tcPr>
+          <w:p>
+            <w:pPr>
+              <w:widowControl/>
+              <w:wordWrap/>
+              <w:autoSpaceDE/>
+              <w:autoSpaceDN/>
+              <w:rPr>
+                <w:szCs w:val="20"/>
+              </w:rPr>
+            </w:pPr>
+          </w:p>
+        </w:tc>
+        <w:tc>
+          <w:tcPr>
+            <w:tcW w:w="2040" w:type="dxa"/>
+            <w:tcBorders>
+              <w:top w:val="single" w:sz="2" w:space="0" w:color="BFBFBF"/>
+              <w:left w:val="single" w:sz="2" w:space="0" w:color="BFBFBF"/>
+              <w:bottom w:val="single" w:sz="2" w:space="0" w:color="BFBFBF"/>
+              <w:right w:val="single" w:sz="2" w:space="0" w:color="BFBFBF"/>
+            </w:tcBorders>
+            <w:shd w:val="clear" w:color="auto" w:fill="auto"/>
+            <w:tcMar>
+              <w:top w:w="65" w:type="dxa"/>
+              <w:left w:w="129" w:type="dxa"/>
+              <w:bottom w:w="65" w:type="dxa"/>
+              <w:right w:w="129" w:type="dxa"/>
+            </w:tcMar>
+            <w:vAlign w:val="center"/>
+            <w:hideMark/>
+          </w:tcPr>
+          <w:p>
+            <w:pPr>
+              <w:widowControl/>
+              <w:wordWrap/>
+              <w:autoSpaceDE/>
+              <w:autoSpaceDN/>
+              <w:rPr>
+                <w:szCs w:val="20"/>
+              </w:rPr>
+            </w:pPr>
+          </w:p>
+        </w:tc>
+        <w:tc>
+          <w:tcPr>
+            <w:tcW w:w="1200" w:type="dxa"/>
+            <w:tcBorders>
+              <w:top w:val="single" w:sz="2" w:space="0" w:color="BFBFBF"/>
+              <w:left w:val="single" w:sz="2" w:space="0" w:color="BFBFBF"/>
+              <w:bottom w:val="single" w:sz="2" w:space="0" w:color="BFBFBF"/>
+              <w:right w:val="single" w:sz="2" w:space="0" w:color="BFBFBF"/>
+            </w:tcBorders>
+            <w:shd w:val="clear" w:color="auto" w:fill="auto"/>
+            <w:tcMar>
+              <w:top w:w="65" w:type="dxa"/>
+              <w:left w:w="129" w:type="dxa"/>
+              <w:bottom w:w="65" w:type="dxa"/>
+              <w:right w:w="129" w:type="dxa"/>
+            </w:tcMar>
+            <w:vAlign w:val="center"/>
+            <w:hideMark/>
+          </w:tcPr>
+          <w:p>
+            <w:pPr>
+              <w:widowControl/>
+              <w:wordWrap/>
+              <w:autoSpaceDE/>
+              <w:autoSpaceDN/>
+              <w:rPr>
+                <w:szCs w:val="20"/>
+              </w:rPr>
+            </w:pPr>
+          </w:p>
+        </w:tc>
+        <w:tc>
+          <w:tcPr>
+            <w:tcW w:w="9360" w:type="dxa"/>
+            <w:tcBorders>
+              <w:top w:val="single" w:sz="2" w:space="0" w:color="BFBFBF"/>
+              <w:left w:val="single" w:sz="2" w:space="0" w:color="BFBFBF"/>
+              <w:bottom w:val="single" w:sz="2" w:space="0" w:color="BFBFBF"/>
+              <w:right w:val="single" w:sz="2" w:space="0" w:color="BFBFBF"/>
+            </w:tcBorders>
+            <w:shd w:val="clear" w:color="auto" w:fill="auto"/>
+            <w:tcMar>
+              <w:top w:w="65" w:type="dxa"/>
+              <w:left w:w="129" w:type="dxa"/>
+              <w:bottom w:w="65" w:type="dxa"/>
+              <w:right w:w="129" w:type="dxa"/>
+            </w:tcMar>
+            <w:vAlign w:val="center"/>
+            <w:hideMark/>
+          </w:tcPr>
+          <w:p>
+            <w:pPr>
+              <w:widowControl/>
+              <w:wordWrap/>
+              <w:autoSpaceDE/>
+              <w:autoSpaceDN/>
+              <w:rPr>
+                <w:szCs w:val="20"/>
+              </w:rPr>
+            </w:pPr>
+          </w:p>
+        </w:tc>
+        <w:tc>
+          <w:tcPr>
+            <w:tcW w:w="2220" w:type="dxa"/>
+            <w:tcBorders>
+              <w:top w:val="single" w:sz="2" w:space="0" w:color="BFBFBF"/>
+              <w:left w:val="single" w:sz="2" w:space="0" w:color="BFBFBF"/>
+              <w:bottom w:val="single" w:sz="2" w:space="0" w:color="BFBFBF"/>
+              <w:right w:val="nil"/>
+            </w:tcBorders>
+            <w:shd w:val="clear" w:color="auto" w:fill="auto"/>
+            <w:tcMar>
+              <w:top w:w="65" w:type="dxa"/>
+              <w:left w:w="129" w:type="dxa"/>
+              <w:bottom w:w="65" w:type="dxa"/>
+              <w:right w:w="129" w:type="dxa"/>
+            </w:tcMar>
+            <w:vAlign w:val="center"/>
+            <w:hideMark/>
+          </w:tcPr>
+          <w:p>
+            <w:pPr>
+              <w:widowControl/>
+              <w:wordWrap/>
+              <w:autoSpaceDE/>
+              <w:autoSpaceDN/>
+              <w:rPr>
+                <w:szCs w:val="20"/>
+              </w:rPr>
+            </w:pPr>
+          </w:p>
+        </w:tc>
+      </w:tr>
+      <w:tr>
+        <w:trPr>
+          <w:trHeight w:val="456"/>
+        </w:trPr>
+        <w:tc>
+          <w:tcPr>
+            <w:tcW w:w="1440" w:type="dxa"/>
+            <w:tcBorders>
+              <w:top w:val="single" w:sz="2" w:space="0" w:color="BFBFBF"/>
+              <w:left w:val="nil"/>
+              <w:bottom w:val="single" w:sz="2" w:space="0" w:color="BFBFBF"/>
+              <w:right w:val="single" w:sz="2" w:space="0" w:color="BFBFBF"/>
+            </w:tcBorders>
+            <w:shd w:val="clear" w:color="auto" w:fill="auto"/>
+            <w:tcMar>
+              <w:top w:w="65" w:type="dxa"/>
+              <w:left w:w="129" w:type="dxa"/>
+              <w:bottom w:w="65" w:type="dxa"/>
+              <w:right w:w="129" w:type="dxa"/>
+            </w:tcMar>
+            <w:vAlign w:val="center"/>
+            <w:hideMark/>
+          </w:tcPr>
+          <w:p>
+            <w:pPr>
+              <w:widowControl/>
+              <w:wordWrap/>
+              <w:autoSpaceDE/>
+              <w:autoSpaceDN/>
+              <w:rPr>
+                <w:szCs w:val="20"/>
+              </w:rPr>
+            </w:pPr>
+          </w:p>
+        </w:tc>
+        <w:tc>
+          <w:tcPr>
+            <w:tcW w:w="2040" w:type="dxa"/>
+            <w:tcBorders>
+              <w:top w:val="single" w:sz="2" w:space="0" w:color="BFBFBF"/>
+              <w:left w:val="single" w:sz="2" w:space="0" w:color="BFBFBF"/>
+              <w:bottom w:val="single" w:sz="2" w:space="0" w:color="BFBFBF"/>
+              <w:right w:val="single" w:sz="2" w:space="0" w:color="BFBFBF"/>
+            </w:tcBorders>
+            <w:shd w:val="clear" w:color="auto" w:fill="auto"/>
+            <w:tcMar>
+              <w:top w:w="65" w:type="dxa"/>
+              <w:left w:w="129" w:type="dxa"/>
+              <w:bottom w:w="65" w:type="dxa"/>
+              <w:right w:w="129" w:type="dxa"/>
+            </w:tcMar>
+            <w:vAlign w:val="center"/>
+            <w:hideMark/>
+          </w:tcPr>
+          <w:p>
+            <w:pPr>
+              <w:widowControl/>
+              <w:wordWrap/>
+              <w:autoSpaceDE/>
+              <w:autoSpaceDN/>
+              <w:rPr>
+                <w:szCs w:val="20"/>
+              </w:rPr>
+            </w:pPr>
+          </w:p>
+        </w:tc>
+        <w:tc>
+          <w:tcPr>
+            <w:tcW w:w="1200" w:type="dxa"/>
+            <w:tcBorders>
+              <w:top w:val="single" w:sz="2" w:space="0" w:color="BFBFBF"/>
+              <w:left w:val="single" w:sz="2" w:space="0" w:color="BFBFBF"/>
+              <w:bottom w:val="single" w:sz="2" w:space="0" w:color="BFBFBF"/>
+              <w:right w:val="single" w:sz="2" w:space="0" w:color="BFBFBF"/>
+            </w:tcBorders>
+            <w:shd w:val="clear" w:color="auto" w:fill="auto"/>
+            <w:tcMar>
+              <w:top w:w="65" w:type="dxa"/>
+              <w:left w:w="129" w:type="dxa"/>
+              <w:bottom w:w="65" w:type="dxa"/>
+              <w:right w:w="129" w:type="dxa"/>
+            </w:tcMar>
+            <w:vAlign w:val="center"/>
+            <w:hideMark/>
+          </w:tcPr>
+          <w:p>
+            <w:pPr>
+              <w:widowControl/>
+              <w:wordWrap/>
+              <w:autoSpaceDE/>
+              <w:autoSpaceDN/>
+              <w:rPr>
+                <w:szCs w:val="20"/>
+              </w:rPr>
+            </w:pPr>
+          </w:p>
+        </w:tc>
+        <w:tc>
+          <w:tcPr>
+            <w:tcW w:w="9360" w:type="dxa"/>
+            <w:tcBorders>
+              <w:top w:val="single" w:sz="2" w:space="0" w:color="BFBFBF"/>
+              <w:left w:val="single" w:sz="2" w:space="0" w:color="BFBFBF"/>
+              <w:bottom w:val="single" w:sz="2" w:space="0" w:color="BFBFBF"/>
+              <w:right w:val="single" w:sz="2" w:space="0" w:color="BFBFBF"/>
+            </w:tcBorders>
+            <w:shd w:val="clear" w:color="auto" w:fill="auto"/>
+            <w:tcMar>
+              <w:top w:w="65" w:type="dxa"/>
+              <w:left w:w="129" w:type="dxa"/>
+              <w:bottom w:w="65" w:type="dxa"/>
+              <w:right w:w="129" w:type="dxa"/>
+            </w:tcMar>
+            <w:vAlign w:val="center"/>
+            <w:hideMark/>
+          </w:tcPr>
+          <w:p>
+            <w:pPr>
+              <w:widowControl/>
+              <w:wordWrap/>
+              <w:autoSpaceDE/>
+              <w:autoSpaceDN/>
+              <w:rPr>
+                <w:szCs w:val="20"/>
+              </w:rPr>
+            </w:pPr>
+          </w:p>
+        </w:tc>
+        <w:tc>
+          <w:tcPr>
+            <w:tcW w:w="2220" w:type="dxa"/>
+            <w:tcBorders>
+              <w:top w:val="single" w:sz="2" w:space="0" w:color="BFBFBF"/>
+              <w:left w:val="single" w:sz="2" w:space="0" w:color="BFBFBF"/>
+              <w:bottom w:val="single" w:sz="2" w:space="0" w:color="BFBFBF"/>
+              <w:right w:val="nil"/>
+            </w:tcBorders>
+            <w:shd w:val="clear" w:color="auto" w:fill="auto"/>
+            <w:tcMar>
+              <w:top w:w="65" w:type="dxa"/>
+              <w:left w:w="129" w:type="dxa"/>
+              <w:bottom w:w="65" w:type="dxa"/>
+              <w:right w:w="129" w:type="dxa"/>
+            </w:tcMar>
+            <w:vAlign w:val="center"/>
+            <w:hideMark/>
+          </w:tcPr>
+          <w:p>
+            <w:pPr>
+              <w:widowControl/>
+              <w:wordWrap/>
+              <w:autoSpaceDE/>
+              <w:autoSpaceDN/>
+              <w:rPr>
+                <w:szCs w:val="20"/>
+              </w:rPr>
+            </w:pPr>
+          </w:p>
+        </w:tc>
+      </w:tr>
+      <w:tr>
+        <w:trPr>
+          <w:trHeight w:val="456"/>
+        </w:trPr>
+        <w:tc>
+          <w:tcPr>
+            <w:tcW w:w="1440" w:type="dxa"/>
+            <w:tcBorders>
+              <w:top w:val="single" w:sz="2" w:space="0" w:color="BFBFBF"/>
+              <w:left w:val="nil"/>
+              <w:bottom w:val="single" w:sz="2" w:space="0" w:color="BFBFBF"/>
+              <w:right w:val="single" w:sz="2" w:space="0" w:color="BFBFBF"/>
+            </w:tcBorders>
+            <w:shd w:val="clear" w:color="auto" w:fill="auto"/>
+            <w:tcMar>
+              <w:top w:w="65" w:type="dxa"/>
+              <w:left w:w="129" w:type="dxa"/>
+              <w:bottom w:w="65" w:type="dxa"/>
+              <w:right w:w="129" w:type="dxa"/>
+            </w:tcMar>
+            <w:vAlign w:val="center"/>
+            <w:hideMark/>
+          </w:tcPr>
+          <w:p>
+            <w:pPr>
+              <w:widowControl/>
+              <w:wordWrap/>
+              <w:autoSpaceDE/>
+              <w:autoSpaceDN/>
+              <w:rPr>
+                <w:szCs w:val="20"/>
+              </w:rPr>
+            </w:pPr>
+          </w:p>
+        </w:tc>
+        <w:tc>
+          <w:tcPr>
+            <w:tcW w:w="2040" w:type="dxa"/>
+            <w:tcBorders>
+              <w:top w:val="single" w:sz="2" w:space="0" w:color="BFBFBF"/>
+              <w:left w:val="single" w:sz="2" w:space="0" w:color="BFBFBF"/>
+              <w:bottom w:val="single" w:sz="2" w:space="0" w:color="BFBFBF"/>
+              <w:right w:val="single" w:sz="2" w:space="0" w:color="BFBFBF"/>
+            </w:tcBorders>
+            <w:shd w:val="clear" w:color="auto" w:fill="auto"/>
+            <w:tcMar>
+              <w:top w:w="65" w:type="dxa"/>
+              <w:left w:w="129" w:type="dxa"/>
+              <w:bottom w:w="65" w:type="dxa"/>
+              <w:right w:w="129" w:type="dxa"/>
+            </w:tcMar>
+            <w:vAlign w:val="center"/>
+            <w:hideMark/>
+          </w:tcPr>
+          <w:p>
+            <w:pPr>
+              <w:widowControl/>
+              <w:wordWrap/>
+              <w:autoSpaceDE/>
+              <w:autoSpaceDN/>
+              <w:rPr>
+                <w:szCs w:val="20"/>
+              </w:rPr>
+            </w:pPr>
+          </w:p>
+        </w:tc>
+        <w:tc>
+          <w:tcPr>
+            <w:tcW w:w="1200" w:type="dxa"/>
+            <w:tcBorders>
+              <w:top w:val="single" w:sz="2" w:space="0" w:color="BFBFBF"/>
+              <w:left w:val="single" w:sz="2" w:space="0" w:color="BFBFBF"/>
+              <w:bottom w:val="single" w:sz="2" w:space="0" w:color="BFBFBF"/>
+              <w:right w:val="single" w:sz="2" w:space="0" w:color="BFBFBF"/>
+            </w:tcBorders>
+            <w:shd w:val="clear" w:color="auto" w:fill="auto"/>
+            <w:tcMar>
+              <w:top w:w="65" w:type="dxa"/>
+              <w:left w:w="129" w:type="dxa"/>
+              <w:bottom w:w="65" w:type="dxa"/>
+              <w:right w:w="129" w:type="dxa"/>
+            </w:tcMar>
+            <w:vAlign w:val="center"/>
+            <w:hideMark/>
+          </w:tcPr>
+          <w:p>
+            <w:pPr>
+              <w:widowControl/>
+              <w:wordWrap/>
+              <w:autoSpaceDE/>
+              <w:autoSpaceDN/>
+              <w:rPr>
+                <w:szCs w:val="20"/>
+              </w:rPr>
+            </w:pPr>
+          </w:p>
+        </w:tc>
+        <w:tc>
+          <w:tcPr>
+            <w:tcW w:w="9360" w:type="dxa"/>
+            <w:tcBorders>
+              <w:top w:val="single" w:sz="2" w:space="0" w:color="BFBFBF"/>
+              <w:left w:val="single" w:sz="2" w:space="0" w:color="BFBFBF"/>
+              <w:bottom w:val="single" w:sz="2" w:space="0" w:color="BFBFBF"/>
+              <w:right w:val="single" w:sz="2" w:space="0" w:color="BFBFBF"/>
+            </w:tcBorders>
+            <w:shd w:val="clear" w:color="auto" w:fill="auto"/>
+            <w:tcMar>
+              <w:top w:w="65" w:type="dxa"/>
+              <w:left w:w="129" w:type="dxa"/>
+              <w:bottom w:w="65" w:type="dxa"/>
+              <w:right w:w="129" w:type="dxa"/>
+            </w:tcMar>
+            <w:vAlign w:val="center"/>
+            <w:hideMark/>
+          </w:tcPr>
+          <w:p>
+            <w:pPr>
+              <w:widowControl/>
+              <w:wordWrap/>
+              <w:autoSpaceDE/>
+              <w:autoSpaceDN/>
+              <w:rPr>
+                <w:szCs w:val="20"/>
+              </w:rPr>
+            </w:pPr>
+          </w:p>
+        </w:tc>
+        <w:tc>
+          <w:tcPr>
+            <w:tcW w:w="2220" w:type="dxa"/>
+            <w:tcBorders>
+              <w:top w:val="single" w:sz="2" w:space="0" w:color="BFBFBF"/>
+              <w:left w:val="single" w:sz="2" w:space="0" w:color="BFBFBF"/>
+              <w:bottom w:val="single" w:sz="2" w:space="0" w:color="BFBFBF"/>
+              <w:right w:val="nil"/>
+            </w:tcBorders>
+            <w:shd w:val="clear" w:color="auto" w:fill="auto"/>
+            <w:tcMar>
+              <w:top w:w="65" w:type="dxa"/>
+              <w:left w:w="129" w:type="dxa"/>
+              <w:bottom w:w="65" w:type="dxa"/>
+              <w:right w:w="129" w:type="dxa"/>
+            </w:tcMar>
+            <w:vAlign w:val="center"/>
+            <w:hideMark/>
+          </w:tcPr>
+          <w:p>
+            <w:pPr>
+              <w:widowControl/>
+              <w:wordWrap/>
+              <w:autoSpaceDE/>
+              <w:autoSpaceDN/>
+              <w:rPr>
+                <w:szCs w:val="20"/>
+              </w:rPr>
+            </w:pPr>
+          </w:p>
+        </w:tc>
+      </w:tr>
+      <w:tr>
+        <w:trPr>
+          <w:trHeight w:val="456"/>
+        </w:trPr>
+        <w:tc>
+          <w:tcPr>
+            <w:tcW w:w="1440" w:type="dxa"/>
+            <w:tcBorders>
+              <w:top w:val="single" w:sz="2" w:space="0" w:color="BFBFBF"/>
+              <w:left w:val="nil"/>
+              <w:bottom w:val="single" w:sz="2" w:space="0" w:color="BFBFBF"/>
+              <w:right w:val="single" w:sz="2" w:space="0" w:color="BFBFBF"/>
+            </w:tcBorders>
+            <w:shd w:val="clear" w:color="auto" w:fill="auto"/>
+            <w:tcMar>
+              <w:top w:w="65" w:type="dxa"/>
+              <w:left w:w="129" w:type="dxa"/>
+              <w:bottom w:w="65" w:type="dxa"/>
+              <w:right w:w="129" w:type="dxa"/>
+            </w:tcMar>
+            <w:vAlign w:val="center"/>
+            <w:hideMark/>
+          </w:tcPr>
+          <w:p>
+            <w:pPr>
+              <w:widowControl/>
+              <w:wordWrap/>
+              <w:autoSpaceDE/>
+              <w:autoSpaceDN/>
+              <w:rPr>
+                <w:szCs w:val="20"/>
+              </w:rPr>
+            </w:pPr>
+          </w:p>
+        </w:tc>
+        <w:tc>
+          <w:tcPr>
+            <w:tcW w:w="2040" w:type="dxa"/>
+            <w:tcBorders>
+              <w:top w:val="single" w:sz="2" w:space="0" w:color="BFBFBF"/>
+              <w:left w:val="single" w:sz="2" w:space="0" w:color="BFBFBF"/>
+              <w:bottom w:val="single" w:sz="2" w:space="0" w:color="BFBFBF"/>
+              <w:right w:val="single" w:sz="2" w:space="0" w:color="BFBFBF"/>
+            </w:tcBorders>
+            <w:shd w:val="clear" w:color="auto" w:fill="auto"/>
+            <w:tcMar>
+              <w:top w:w="65" w:type="dxa"/>
+              <w:left w:w="129" w:type="dxa"/>
+              <w:bottom w:w="65" w:type="dxa"/>
+              <w:right w:w="129" w:type="dxa"/>
+            </w:tcMar>
+            <w:vAlign w:val="center"/>
+            <w:hideMark/>
+          </w:tcPr>
+          <w:p>
+            <w:pPr>
+              <w:widowControl/>
+              <w:wordWrap/>
+              <w:autoSpaceDE/>
+              <w:autoSpaceDN/>
+              <w:rPr>
+                <w:szCs w:val="20"/>
+              </w:rPr>
+            </w:pPr>
+          </w:p>
+        </w:tc>
+        <w:tc>
+          <w:tcPr>
+            <w:tcW w:w="1200" w:type="dxa"/>
+            <w:tcBorders>
+              <w:top w:val="single" w:sz="2" w:space="0" w:color="BFBFBF"/>
+              <w:left w:val="single" w:sz="2" w:space="0" w:color="BFBFBF"/>
+              <w:bottom w:val="single" w:sz="2" w:space="0" w:color="BFBFBF"/>
+              <w:right w:val="single" w:sz="2" w:space="0" w:color="BFBFBF"/>
+            </w:tcBorders>
+            <w:shd w:val="clear" w:color="auto" w:fill="auto"/>
+            <w:tcMar>
+              <w:top w:w="65" w:type="dxa"/>
+              <w:left w:w="129" w:type="dxa"/>
+              <w:bottom w:w="65" w:type="dxa"/>
+              <w:right w:w="129" w:type="dxa"/>
+            </w:tcMar>
+            <w:vAlign w:val="center"/>
+            <w:hideMark/>
+          </w:tcPr>
+          <w:p>
+            <w:pPr>
+              <w:widowControl/>
+              <w:wordWrap/>
+              <w:autoSpaceDE/>
+              <w:autoSpaceDN/>
+              <w:rPr>
+                <w:szCs w:val="20"/>
+              </w:rPr>
+            </w:pPr>
+          </w:p>
+        </w:tc>
+        <w:tc>
+          <w:tcPr>
+            <w:tcW w:w="9360" w:type="dxa"/>
+            <w:tcBorders>
+              <w:top w:val="single" w:sz="2" w:space="0" w:color="BFBFBF"/>
+              <w:left w:val="single" w:sz="2" w:space="0" w:color="BFBFBF"/>
+              <w:bottom w:val="single" w:sz="2" w:space="0" w:color="BFBFBF"/>
+              <w:right w:val="single" w:sz="2" w:space="0" w:color="BFBFBF"/>
+            </w:tcBorders>
+            <w:shd w:val="clear" w:color="auto" w:fill="auto"/>
+            <w:tcMar>
+              <w:top w:w="65" w:type="dxa"/>
+              <w:left w:w="129" w:type="dxa"/>
+              <w:bottom w:w="65" w:type="dxa"/>
+              <w:right w:w="129" w:type="dxa"/>
+            </w:tcMar>
+            <w:vAlign w:val="center"/>
+            <w:hideMark/>
+          </w:tcPr>
+          <w:p>
+            <w:pPr>
+              <w:widowControl/>
+              <w:wordWrap/>
+              <w:autoSpaceDE/>
+              <w:autoSpaceDN/>
+              <w:rPr>
+                <w:szCs w:val="20"/>
+              </w:rPr>
+            </w:pPr>
+          </w:p>
+        </w:tc>
+        <w:tc>
+          <w:tcPr>
+            <w:tcW w:w="2220" w:type="dxa"/>
+            <w:tcBorders>
+              <w:top w:val="single" w:sz="2" w:space="0" w:color="BFBFBF"/>
+              <w:left w:val="single" w:sz="2" w:space="0" w:color="BFBFBF"/>
+              <w:bottom w:val="single" w:sz="2" w:space="0" w:color="BFBFBF"/>
+              <w:right w:val="nil"/>
+            </w:tcBorders>
+            <w:shd w:val="clear" w:color="auto" w:fill="auto"/>
+            <w:tcMar>
+              <w:top w:w="65" w:type="dxa"/>
+              <w:left w:w="129" w:type="dxa"/>
+              <w:bottom w:w="65" w:type="dxa"/>
+              <w:right w:w="129" w:type="dxa"/>
+            </w:tcMar>
+            <w:vAlign w:val="center"/>
+            <w:hideMark/>
+          </w:tcPr>
+          <w:p>
+            <w:pPr>
+              <w:widowControl/>
+              <w:wordWrap/>
+              <w:autoSpaceDE/>
+              <w:autoSpaceDN/>
+              <w:rPr>
+                <w:szCs w:val="20"/>
+              </w:rPr>
+            </w:pPr>
+          </w:p>
+        </w:tc>
+      </w:tr>
+      <w:tr>
+        <w:trPr>
+          <w:trHeight w:val="456"/>
+        </w:trPr>
+        <w:tc>
+          <w:tcPr>
+            <w:tcW w:w="1440" w:type="dxa"/>
+            <w:tcBorders>
+              <w:top w:val="single" w:sz="2" w:space="0" w:color="BFBFBF"/>
+              <w:left w:val="nil"/>
+              <w:bottom w:val="single" w:sz="2" w:space="0" w:color="BFBFBF"/>
+              <w:right w:val="single" w:sz="2" w:space="0" w:color="BFBFBF"/>
+            </w:tcBorders>
+            <w:shd w:val="clear" w:color="auto" w:fill="auto"/>
+            <w:tcMar>
+              <w:top w:w="65" w:type="dxa"/>
+              <w:left w:w="129" w:type="dxa"/>
+              <w:bottom w:w="65" w:type="dxa"/>
+              <w:right w:w="129" w:type="dxa"/>
+            </w:tcMar>
+            <w:vAlign w:val="center"/>
+            <w:hideMark/>
+          </w:tcPr>
+          <w:p>
+            <w:pPr>
+              <w:widowControl/>
+              <w:wordWrap/>
+              <w:autoSpaceDE/>
+              <w:autoSpaceDN/>
+              <w:rPr>
+                <w:szCs w:val="20"/>
+              </w:rPr>
+            </w:pPr>
+          </w:p>
+        </w:tc>
+        <w:tc>
+          <w:tcPr>
+            <w:tcW w:w="2040" w:type="dxa"/>
+            <w:tcBorders>
+              <w:top w:val="single" w:sz="2" w:space="0" w:color="BFBFBF"/>
+              <w:left w:val="single" w:sz="2" w:space="0" w:color="BFBFBF"/>
+              <w:bottom w:val="single" w:sz="2" w:space="0" w:color="BFBFBF"/>
+              <w:right w:val="single" w:sz="2" w:space="0" w:color="BFBFBF"/>
+            </w:tcBorders>
+            <w:shd w:val="clear" w:color="auto" w:fill="auto"/>
+            <w:tcMar>
+              <w:top w:w="65" w:type="dxa"/>
+              <w:left w:w="129" w:type="dxa"/>
+              <w:bottom w:w="65" w:type="dxa"/>
+              <w:right w:w="129" w:type="dxa"/>
+            </w:tcMar>
+            <w:vAlign w:val="center"/>
+            <w:hideMark/>
+          </w:tcPr>
+          <w:p>
+            <w:pPr>
+              <w:widowControl/>
+              <w:wordWrap/>
+              <w:autoSpaceDE/>
+              <w:autoSpaceDN/>
+              <w:rPr>
+                <w:szCs w:val="20"/>
+              </w:rPr>
+            </w:pPr>
+          </w:p>
+        </w:tc>
+        <w:tc>
+          <w:tcPr>
+            <w:tcW w:w="1200" w:type="dxa"/>
+            <w:tcBorders>
+              <w:top w:val="single" w:sz="2" w:space="0" w:color="BFBFBF"/>
+              <w:left w:val="single" w:sz="2" w:space="0" w:color="BFBFBF"/>
+              <w:bottom w:val="single" w:sz="2" w:space="0" w:color="BFBFBF"/>
+              <w:right w:val="single" w:sz="2" w:space="0" w:color="BFBFBF"/>
+            </w:tcBorders>
+            <w:shd w:val="clear" w:color="auto" w:fill="auto"/>
+            <w:tcMar>
+              <w:top w:w="65" w:type="dxa"/>
+              <w:left w:w="129" w:type="dxa"/>
+              <w:bottom w:w="65" w:type="dxa"/>
+              <w:right w:w="129" w:type="dxa"/>
+            </w:tcMar>
+            <w:vAlign w:val="center"/>
+            <w:hideMark/>
+          </w:tcPr>
+          <w:p>
+            <w:pPr>
+              <w:widowControl/>
+              <w:wordWrap/>
+              <w:autoSpaceDE/>
+              <w:autoSpaceDN/>
+              <w:rPr>
+                <w:szCs w:val="20"/>
+              </w:rPr>
+            </w:pPr>
+          </w:p>
+        </w:tc>
+        <w:tc>
+          <w:tcPr>
+            <w:tcW w:w="9360" w:type="dxa"/>
+            <w:tcBorders>
+              <w:top w:val="single" w:sz="2" w:space="0" w:color="BFBFBF"/>
+              <w:left w:val="single" w:sz="2" w:space="0" w:color="BFBFBF"/>
+              <w:bottom w:val="single" w:sz="2" w:space="0" w:color="BFBFBF"/>
+              <w:right w:val="single" w:sz="2" w:space="0" w:color="BFBFBF"/>
+            </w:tcBorders>
+            <w:shd w:val="clear" w:color="auto" w:fill="auto"/>
+            <w:tcMar>
+              <w:top w:w="65" w:type="dxa"/>
+              <w:left w:w="129" w:type="dxa"/>
+              <w:bottom w:w="65" w:type="dxa"/>
+              <w:right w:w="129" w:type="dxa"/>
+            </w:tcMar>
+            <w:vAlign w:val="center"/>
+            <w:hideMark/>
+          </w:tcPr>
+          <w:p>
+            <w:pPr>
+              <w:widowControl/>
+              <w:wordWrap/>
+              <w:autoSpaceDE/>
+              <w:autoSpaceDN/>
+              <w:rPr>
+                <w:szCs w:val="20"/>
+              </w:rPr>
+            </w:pPr>
+          </w:p>
+        </w:tc>
+        <w:tc>
+          <w:tcPr>
+            <w:tcW w:w="2220" w:type="dxa"/>
+            <w:tcBorders>
+              <w:top w:val="single" w:sz="2" w:space="0" w:color="BFBFBF"/>
+              <w:left w:val="single" w:sz="2" w:space="0" w:color="BFBFBF"/>
+              <w:bottom w:val="single" w:sz="2" w:space="0" w:color="BFBFBF"/>
+              <w:right w:val="nil"/>
+            </w:tcBorders>
+            <w:shd w:val="clear" w:color="auto" w:fill="auto"/>
+            <w:tcMar>
+              <w:top w:w="65" w:type="dxa"/>
+              <w:left w:w="129" w:type="dxa"/>
+              <w:bottom w:w="65" w:type="dxa"/>
+              <w:right w:w="129" w:type="dxa"/>
+            </w:tcMar>
+            <w:vAlign w:val="center"/>
+            <w:hideMark/>
+          </w:tcPr>
+          <w:p>
+            <w:pPr>
+              <w:widowControl/>
+              <w:wordWrap/>
+              <w:autoSpaceDE/>
+              <w:autoSpaceDN/>
+              <w:rPr>
+                <w:szCs w:val="20"/>
+              </w:rPr>
+            </w:pPr>
+          </w:p>
+        </w:tc>
+      </w:tr>
+      <w:tr>
+        <w:trPr>
+          <w:trHeight w:val="456"/>
+        </w:trPr>
+        <w:tc>
+          <w:tcPr>
+            <w:tcW w:w="1440" w:type="dxa"/>
+            <w:tcBorders>
+              <w:top w:val="single" w:sz="2" w:space="0" w:color="BFBFBF"/>
+              <w:left w:val="nil"/>
+              <w:bottom w:val="single" w:sz="2" w:space="0" w:color="BFBFBF"/>
+              <w:right w:val="single" w:sz="2" w:space="0" w:color="BFBFBF"/>
+            </w:tcBorders>
+            <w:shd w:val="clear" w:color="auto" w:fill="auto"/>
+            <w:tcMar>
+              <w:top w:w="65" w:type="dxa"/>
+              <w:left w:w="129" w:type="dxa"/>
+              <w:bottom w:w="65" w:type="dxa"/>
+              <w:right w:w="129" w:type="dxa"/>
+            </w:tcMar>
+            <w:vAlign w:val="center"/>
+            <w:hideMark/>
+          </w:tcPr>
+          <w:p>
+            <w:pPr>
+              <w:widowControl/>
+              <w:wordWrap/>
+              <w:autoSpaceDE/>
+              <w:autoSpaceDN/>
+              <w:rPr>
+                <w:szCs w:val="20"/>
+              </w:rPr>
+            </w:pPr>
+          </w:p>
+        </w:tc>
+        <w:tc>
+          <w:tcPr>
+            <w:tcW w:w="2040" w:type="dxa"/>
+            <w:tcBorders>
+              <w:top w:val="single" w:sz="2" w:space="0" w:color="BFBFBF"/>
+              <w:left w:val="single" w:sz="2" w:space="0" w:color="BFBFBF"/>
+              <w:bottom w:val="single" w:sz="2" w:space="0" w:color="BFBFBF"/>
+              <w:right w:val="single" w:sz="2" w:space="0" w:color="BFBFBF"/>
+            </w:tcBorders>
+            <w:shd w:val="clear" w:color="auto" w:fill="auto"/>
+            <w:tcMar>
+              <w:top w:w="65" w:type="dxa"/>
+              <w:left w:w="129" w:type="dxa"/>
+              <w:bottom w:w="65" w:type="dxa"/>
+              <w:right w:w="129" w:type="dxa"/>
+            </w:tcMar>
+            <w:vAlign w:val="center"/>
+            <w:hideMark/>
+          </w:tcPr>
+          <w:p>
+            <w:pPr>
+              <w:widowControl/>
+              <w:wordWrap/>
+              <w:autoSpaceDE/>
+              <w:autoSpaceDN/>
+              <w:rPr>
+                <w:szCs w:val="20"/>
+              </w:rPr>
+            </w:pPr>
+          </w:p>
+        </w:tc>
+        <w:tc>
+          <w:tcPr>
+            <w:tcW w:w="1200" w:type="dxa"/>
+            <w:tcBorders>
+              <w:top w:val="single" w:sz="2" w:space="0" w:color="BFBFBF"/>
+              <w:left w:val="single" w:sz="2" w:space="0" w:color="BFBFBF"/>
+              <w:bottom w:val="single" w:sz="2" w:space="0" w:color="BFBFBF"/>
+              <w:right w:val="single" w:sz="2" w:space="0" w:color="BFBFBF"/>
+            </w:tcBorders>
+            <w:shd w:val="clear" w:color="auto" w:fill="auto"/>
+            <w:tcMar>
+              <w:top w:w="65" w:type="dxa"/>
+              <w:left w:w="129" w:type="dxa"/>
+              <w:bottom w:w="65" w:type="dxa"/>
+              <w:right w:w="129" w:type="dxa"/>
+            </w:tcMar>
+            <w:vAlign w:val="center"/>
+            <w:hideMark/>
+          </w:tcPr>
+          <w:p>
+            <w:pPr>
+              <w:widowControl/>
+              <w:wordWrap/>
+              <w:autoSpaceDE/>
+              <w:autoSpaceDN/>
+              <w:rPr>
+                <w:szCs w:val="20"/>
+              </w:rPr>
+            </w:pPr>
+          </w:p>
+        </w:tc>
+        <w:tc>
+          <w:tcPr>
+            <w:tcW w:w="9360" w:type="dxa"/>
+            <w:tcBorders>
+              <w:top w:val="single" w:sz="2" w:space="0" w:color="BFBFBF"/>
+              <w:left w:val="single" w:sz="2" w:space="0" w:color="BFBFBF"/>
+              <w:bottom w:val="single" w:sz="2" w:space="0" w:color="BFBFBF"/>
+              <w:right w:val="single" w:sz="2" w:space="0" w:color="BFBFBF"/>
+            </w:tcBorders>
+            <w:shd w:val="clear" w:color="auto" w:fill="auto"/>
+            <w:tcMar>
+              <w:top w:w="65" w:type="dxa"/>
+              <w:left w:w="129" w:type="dxa"/>
+              <w:bottom w:w="65" w:type="dxa"/>
+              <w:right w:w="129" w:type="dxa"/>
+            </w:tcMar>
+            <w:vAlign w:val="center"/>
+            <w:hideMark/>
+          </w:tcPr>
+          <w:p>
+            <w:pPr>
+              <w:widowControl/>
+              <w:wordWrap/>
+              <w:autoSpaceDE/>
+              <w:autoSpaceDN/>
+              <w:rPr>
+                <w:szCs w:val="20"/>
+              </w:rPr>
+            </w:pPr>
+          </w:p>
+        </w:tc>
+        <w:tc>
+          <w:tcPr>
+            <w:tcW w:w="2220" w:type="dxa"/>
+            <w:tcBorders>
+              <w:top w:val="single" w:sz="2" w:space="0" w:color="BFBFBF"/>
+              <w:left w:val="single" w:sz="2" w:space="0" w:color="BFBFBF"/>
+              <w:bottom w:val="single" w:sz="2" w:space="0" w:color="BFBFBF"/>
+              <w:right w:val="nil"/>
+            </w:tcBorders>
+            <w:shd w:val="clear" w:color="auto" w:fill="auto"/>
+            <w:tcMar>
+              <w:top w:w="65" w:type="dxa"/>
+              <w:left w:w="129" w:type="dxa"/>
+              <w:bottom w:w="65" w:type="dxa"/>
+              <w:right w:w="129" w:type="dxa"/>
+            </w:tcMar>
+            <w:vAlign w:val="center"/>
+            <w:hideMark/>
+          </w:tcPr>
+          <w:p>
+            <w:pPr>
+              <w:widowControl/>
+              <w:wordWrap/>
+              <w:autoSpaceDE/>
+              <w:autoSpaceDN/>
+              <w:rPr>
+                <w:szCs w:val="20"/>
+              </w:rPr>
+            </w:pPr>
+          </w:p>
+        </w:tc>
+      </w:tr>
+      <w:tr>
+        <w:trPr>
+          <w:trHeight w:val="456"/>
+        </w:trPr>
+        <w:tc>
+          <w:tcPr>
+            <w:tcW w:w="1440" w:type="dxa"/>
+            <w:tcBorders>
+              <w:top w:val="single" w:sz="2" w:space="0" w:color="BFBFBF"/>
+              <w:left w:val="nil"/>
+              <w:bottom w:val="single" w:sz="2" w:space="0" w:color="BFBFBF"/>
+              <w:right w:val="single" w:sz="2" w:space="0" w:color="BFBFBF"/>
+            </w:tcBorders>
+            <w:shd w:val="clear" w:color="auto" w:fill="auto"/>
+            <w:tcMar>
+              <w:top w:w="65" w:type="dxa"/>
+              <w:left w:w="129" w:type="dxa"/>
+              <w:bottom w:w="65" w:type="dxa"/>
+              <w:right w:w="129" w:type="dxa"/>
+            </w:tcMar>
+            <w:vAlign w:val="center"/>
+            <w:hideMark/>
+          </w:tcPr>
+          <w:p>
+            <w:pPr>
+              <w:widowControl/>
+              <w:wordWrap/>
+              <w:autoSpaceDE/>
+              <w:autoSpaceDN/>
+              <w:rPr>
+                <w:szCs w:val="20"/>
+              </w:rPr>
+            </w:pPr>
+          </w:p>
+        </w:tc>
+        <w:tc>
+          <w:tcPr>
+            <w:tcW w:w="2040" w:type="dxa"/>
+            <w:tcBorders>
+              <w:top w:val="single" w:sz="2" w:space="0" w:color="BFBFBF"/>
+              <w:left w:val="single" w:sz="2" w:space="0" w:color="BFBFBF"/>
+              <w:bottom w:val="single" w:sz="2" w:space="0" w:color="BFBFBF"/>
+              <w:right w:val="single" w:sz="2" w:space="0" w:color="BFBFBF"/>
+            </w:tcBorders>
+            <w:shd w:val="clear" w:color="auto" w:fill="auto"/>
+            <w:tcMar>
+              <w:top w:w="65" w:type="dxa"/>
+              <w:left w:w="129" w:type="dxa"/>
+              <w:bottom w:w="65" w:type="dxa"/>
+              <w:right w:w="129" w:type="dxa"/>
+            </w:tcMar>
+            <w:vAlign w:val="center"/>
+            <w:hideMark/>
+          </w:tcPr>
+          <w:p>
+            <w:pPr>
+              <w:widowControl/>
+              <w:wordWrap/>
+              <w:autoSpaceDE/>
+              <w:autoSpaceDN/>
+              <w:rPr>
+                <w:szCs w:val="20"/>
+              </w:rPr>
+            </w:pPr>
+          </w:p>
+        </w:tc>
+        <w:tc>
+          <w:tcPr>
+            <w:tcW w:w="1200" w:type="dxa"/>
+            <w:tcBorders>
+              <w:top w:val="single" w:sz="2" w:space="0" w:color="BFBFBF"/>
+              <w:left w:val="single" w:sz="2" w:space="0" w:color="BFBFBF"/>
+              <w:bottom w:val="single" w:sz="2" w:space="0" w:color="BFBFBF"/>
+              <w:right w:val="single" w:sz="2" w:space="0" w:color="BFBFBF"/>
+            </w:tcBorders>
+            <w:shd w:val="clear" w:color="auto" w:fill="auto"/>
+            <w:tcMar>
+              <w:top w:w="65" w:type="dxa"/>
+              <w:left w:w="129" w:type="dxa"/>
+              <w:bottom w:w="65" w:type="dxa"/>
+              <w:right w:w="129" w:type="dxa"/>
+            </w:tcMar>
+            <w:vAlign w:val="center"/>
+            <w:hideMark/>
+          </w:tcPr>
+          <w:p>
+            <w:pPr>
+              <w:widowControl/>
+              <w:wordWrap/>
+              <w:autoSpaceDE/>
+              <w:autoSpaceDN/>
+              <w:rPr>
+                <w:szCs w:val="20"/>
+              </w:rPr>
+            </w:pPr>
+          </w:p>
+        </w:tc>
+        <w:tc>
+          <w:tcPr>
+            <w:tcW w:w="9360" w:type="dxa"/>
+            <w:tcBorders>
+              <w:top w:val="single" w:sz="2" w:space="0" w:color="BFBFBF"/>
+              <w:left w:val="single" w:sz="2" w:space="0" w:color="BFBFBF"/>
+              <w:bottom w:val="single" w:sz="2" w:space="0" w:color="BFBFBF"/>
+              <w:right w:val="single" w:sz="2" w:space="0" w:color="BFBFBF"/>
+            </w:tcBorders>
+            <w:shd w:val="clear" w:color="auto" w:fill="auto"/>
+            <w:tcMar>
+              <w:top w:w="65" w:type="dxa"/>
+              <w:left w:w="129" w:type="dxa"/>
+              <w:bottom w:w="65" w:type="dxa"/>
+              <w:right w:w="129" w:type="dxa"/>
+            </w:tcMar>
+            <w:vAlign w:val="center"/>
+            <w:hideMark/>
+          </w:tcPr>
+          <w:p>
+            <w:pPr>
+              <w:widowControl/>
+              <w:wordWrap/>
+              <w:autoSpaceDE/>
+              <w:autoSpaceDN/>
+              <w:rPr>
+                <w:szCs w:val="20"/>
+              </w:rPr>
+            </w:pPr>
+          </w:p>
+        </w:tc>
+        <w:tc>
+          <w:tcPr>
+            <w:tcW w:w="2220" w:type="dxa"/>
+            <w:tcBorders>
+              <w:top w:val="single" w:sz="2" w:space="0" w:color="BFBFBF"/>
+              <w:left w:val="single" w:sz="2" w:space="0" w:color="BFBFBF"/>
+              <w:bottom w:val="single" w:sz="2" w:space="0" w:color="BFBFBF"/>
+              <w:right w:val="nil"/>
+            </w:tcBorders>
+            <w:shd w:val="clear" w:color="auto" w:fill="auto"/>
+            <w:tcMar>
+              <w:top w:w="65" w:type="dxa"/>
+              <w:left w:w="129" w:type="dxa"/>
+              <w:bottom w:w="65" w:type="dxa"/>
+              <w:right w:w="129" w:type="dxa"/>
+            </w:tcMar>
+            <w:vAlign w:val="center"/>
+            <w:hideMark/>
+          </w:tcPr>
+          <w:p>
+            <w:pPr>
+              <w:widowControl/>
+              <w:wordWrap/>
+              <w:autoSpaceDE/>
+              <w:autoSpaceDN/>
+              <w:rPr>
+                <w:szCs w:val="20"/>
+              </w:rPr>
+            </w:pPr>
+          </w:p>
+        </w:tc>
+      </w:tr>
+      <w:tr>
+        <w:trPr>
+          <w:trHeight w:val="456"/>
+        </w:trPr>
+        <w:tc>
+          <w:tcPr>
+            <w:tcW w:w="1440" w:type="dxa"/>
+            <w:tcBorders>
+              <w:top w:val="single" w:sz="2" w:space="0" w:color="BFBFBF"/>
+              <w:left w:val="nil"/>
+              <w:bottom w:val="single" w:sz="2" w:space="0" w:color="BFBFBF"/>
+              <w:right w:val="single" w:sz="2" w:space="0" w:color="BFBFBF"/>
+            </w:tcBorders>
+            <w:shd w:val="clear" w:color="auto" w:fill="auto"/>
+            <w:tcMar>
+              <w:top w:w="65" w:type="dxa"/>
+              <w:left w:w="129" w:type="dxa"/>
+              <w:bottom w:w="65" w:type="dxa"/>
+              <w:right w:w="129" w:type="dxa"/>
+            </w:tcMar>
+            <w:vAlign w:val="center"/>
+            <w:hideMark/>
+          </w:tcPr>
+          <w:p>
+            <w:pPr>
+              <w:widowControl/>
+              <w:wordWrap/>
+              <w:autoSpaceDE/>
+              <w:autoSpaceDN/>
+              <w:rPr>
+                <w:szCs w:val="20"/>
+              </w:rPr>
+            </w:pPr>
+          </w:p>
+        </w:tc>
+        <w:tc>
+          <w:tcPr>
+            <w:tcW w:w="2040" w:type="dxa"/>
+            <w:tcBorders>
+              <w:top w:val="single" w:sz="2" w:space="0" w:color="BFBFBF"/>
+              <w:left w:val="single" w:sz="2" w:space="0" w:color="BFBFBF"/>
+              <w:bottom w:val="single" w:sz="2" w:space="0" w:color="BFBFBF"/>
+              <w:right w:val="single" w:sz="2" w:space="0" w:color="BFBFBF"/>
+            </w:tcBorders>
+            <w:shd w:val="clear" w:color="auto" w:fill="auto"/>
+            <w:tcMar>
+              <w:top w:w="65" w:type="dxa"/>
+              <w:left w:w="129" w:type="dxa"/>
+              <w:bottom w:w="65" w:type="dxa"/>
+              <w:right w:w="129" w:type="dxa"/>
+            </w:tcMar>
+            <w:vAlign w:val="center"/>
+            <w:hideMark/>
+          </w:tcPr>
+          <w:p>
+            <w:pPr>
+              <w:widowControl/>
+              <w:wordWrap/>
+              <w:autoSpaceDE/>
+              <w:autoSpaceDN/>
+              <w:rPr>
+                <w:szCs w:val="20"/>
+              </w:rPr>
+            </w:pPr>
+          </w:p>
+        </w:tc>
+        <w:tc>
+          <w:tcPr>
+            <w:tcW w:w="1200" w:type="dxa"/>
+            <w:tcBorders>
+              <w:top w:val="single" w:sz="2" w:space="0" w:color="BFBFBF"/>
+              <w:left w:val="single" w:sz="2" w:space="0" w:color="BFBFBF"/>
+              <w:bottom w:val="single" w:sz="2" w:space="0" w:color="BFBFBF"/>
+              <w:right w:val="single" w:sz="2" w:space="0" w:color="BFBFBF"/>
+            </w:tcBorders>
+            <w:shd w:val="clear" w:color="auto" w:fill="auto"/>
+            <w:tcMar>
+              <w:top w:w="65" w:type="dxa"/>
+              <w:left w:w="129" w:type="dxa"/>
+              <w:bottom w:w="65" w:type="dxa"/>
+              <w:right w:w="129" w:type="dxa"/>
+            </w:tcMar>
+            <w:vAlign w:val="center"/>
+            <w:hideMark/>
+          </w:tcPr>
+          <w:p>
+            <w:pPr>
+              <w:widowControl/>
+              <w:wordWrap/>
+              <w:autoSpaceDE/>
+              <w:autoSpaceDN/>
+              <w:rPr>
+                <w:szCs w:val="20"/>
+              </w:rPr>
+            </w:pPr>
+          </w:p>
+        </w:tc>
+        <w:tc>
+          <w:tcPr>
+            <w:tcW w:w="9360" w:type="dxa"/>
+            <w:tcBorders>
+              <w:top w:val="single" w:sz="2" w:space="0" w:color="BFBFBF"/>
+              <w:left w:val="single" w:sz="2" w:space="0" w:color="BFBFBF"/>
+              <w:bottom w:val="single" w:sz="2" w:space="0" w:color="BFBFBF"/>
+              <w:right w:val="single" w:sz="2" w:space="0" w:color="BFBFBF"/>
+            </w:tcBorders>
+            <w:shd w:val="clear" w:color="auto" w:fill="auto"/>
+            <w:tcMar>
+              <w:top w:w="65" w:type="dxa"/>
+              <w:left w:w="129" w:type="dxa"/>
+              <w:bottom w:w="65" w:type="dxa"/>
+              <w:right w:w="129" w:type="dxa"/>
+            </w:tcMar>
+            <w:vAlign w:val="center"/>
+            <w:hideMark/>
+          </w:tcPr>
+          <w:p>
+            <w:pPr>
+              <w:widowControl/>
+              <w:wordWrap/>
+              <w:autoSpaceDE/>
+              <w:autoSpaceDN/>
+              <w:rPr>
+                <w:szCs w:val="20"/>
+              </w:rPr>
+            </w:pPr>
+          </w:p>
+        </w:tc>
+        <w:tc>
+          <w:tcPr>
+            <w:tcW w:w="2220" w:type="dxa"/>
+            <w:tcBorders>
+              <w:top w:val="single" w:sz="2" w:space="0" w:color="BFBFBF"/>
+              <w:left w:val="single" w:sz="2" w:space="0" w:color="BFBFBF"/>
+              <w:bottom w:val="single" w:sz="2" w:space="0" w:color="BFBFBF"/>
+              <w:right w:val="nil"/>
+            </w:tcBorders>
+            <w:shd w:val="clear" w:color="auto" w:fill="auto"/>
+            <w:tcMar>
+              <w:top w:w="65" w:type="dxa"/>
+              <w:left w:w="129" w:type="dxa"/>
+              <w:bottom w:w="65" w:type="dxa"/>
+              <w:right w:w="129" w:type="dxa"/>
+            </w:tcMar>
+            <w:vAlign w:val="center"/>
+            <w:hideMark/>
+          </w:tcPr>
+          <w:p>
+            <w:pPr>
+              <w:widowControl/>
+              <w:wordWrap/>
+              <w:autoSpaceDE/>
+              <w:autoSpaceDN/>
+              <w:rPr>
+                <w:szCs w:val="20"/>
+              </w:rPr>
+            </w:pPr>
+          </w:p>
+        </w:tc>
+      </w:tr>
+      <w:tr>
+        <w:trPr>
+          <w:trHeight w:val="456"/>
+        </w:trPr>
+        <w:tc>
+          <w:tcPr>
+            <w:tcW w:w="1440" w:type="dxa"/>
+            <w:tcBorders>
+              <w:top w:val="single" w:sz="2" w:space="0" w:color="BFBFBF"/>
+              <w:left w:val="nil"/>
+              <w:bottom w:val="single" w:sz="2" w:space="0" w:color="BFBFBF"/>
+              <w:right w:val="single" w:sz="2" w:space="0" w:color="BFBFBF"/>
+            </w:tcBorders>
+            <w:shd w:val="clear" w:color="auto" w:fill="auto"/>
+            <w:tcMar>
+              <w:top w:w="65" w:type="dxa"/>
+              <w:left w:w="129" w:type="dxa"/>
+              <w:bottom w:w="65" w:type="dxa"/>
+              <w:right w:w="129" w:type="dxa"/>
+            </w:tcMar>
+            <w:vAlign w:val="center"/>
+            <w:hideMark/>
+          </w:tcPr>
+          <w:p>
+            <w:pPr>
+              <w:widowControl/>
+              <w:wordWrap/>
+              <w:autoSpaceDE/>
+              <w:autoSpaceDN/>
+              <w:rPr>
+                <w:szCs w:val="20"/>
+              </w:rPr>
+            </w:pPr>
+          </w:p>
+        </w:tc>
+        <w:tc>
+          <w:tcPr>
+            <w:tcW w:w="2040" w:type="dxa"/>
+            <w:tcBorders>
+              <w:top w:val="single" w:sz="2" w:space="0" w:color="BFBFBF"/>
+              <w:left w:val="single" w:sz="2" w:space="0" w:color="BFBFBF"/>
+              <w:bottom w:val="single" w:sz="2" w:space="0" w:color="BFBFBF"/>
+              <w:right w:val="single" w:sz="2" w:space="0" w:color="BFBFBF"/>
+            </w:tcBorders>
+            <w:shd w:val="clear" w:color="auto" w:fill="auto"/>
+            <w:tcMar>
+              <w:top w:w="65" w:type="dxa"/>
+              <w:left w:w="129" w:type="dxa"/>
+              <w:bottom w:w="65" w:type="dxa"/>
+              <w:right w:w="129" w:type="dxa"/>
+            </w:tcMar>
+            <w:vAlign w:val="center"/>
+            <w:hideMark/>
+          </w:tcPr>
+          <w:p>
+            <w:pPr>
+              <w:widowControl/>
+              <w:wordWrap/>
+              <w:autoSpaceDE/>
+              <w:autoSpaceDN/>
+              <w:rPr>
+                <w:szCs w:val="20"/>
+              </w:rPr>
+            </w:pPr>
+          </w:p>
+        </w:tc>
+        <w:tc>
+          <w:tcPr>
+            <w:tcW w:w="1200" w:type="dxa"/>
+            <w:tcBorders>
+              <w:top w:val="single" w:sz="2" w:space="0" w:color="BFBFBF"/>
+              <w:left w:val="single" w:sz="2" w:space="0" w:color="BFBFBF"/>
+              <w:bottom w:val="single" w:sz="2" w:space="0" w:color="BFBFBF"/>
+              <w:right w:val="single" w:sz="2" w:space="0" w:color="BFBFBF"/>
+            </w:tcBorders>
+            <w:shd w:val="clear" w:color="auto" w:fill="auto"/>
+            <w:tcMar>
+              <w:top w:w="65" w:type="dxa"/>
+              <w:left w:w="129" w:type="dxa"/>
+              <w:bottom w:w="65" w:type="dxa"/>
+              <w:right w:w="129" w:type="dxa"/>
+            </w:tcMar>
+            <w:vAlign w:val="center"/>
+            <w:hideMark/>
+          </w:tcPr>
+          <w:p>
+            <w:pPr>
+              <w:widowControl/>
+              <w:wordWrap/>
+              <w:autoSpaceDE/>
+              <w:autoSpaceDN/>
+              <w:rPr>
+                <w:szCs w:val="20"/>
+              </w:rPr>
+            </w:pPr>
+          </w:p>
+        </w:tc>
+        <w:tc>
+          <w:tcPr>
+            <w:tcW w:w="9360" w:type="dxa"/>
+            <w:tcBorders>
+              <w:top w:val="single" w:sz="2" w:space="0" w:color="BFBFBF"/>
+              <w:left w:val="single" w:sz="2" w:space="0" w:color="BFBFBF"/>
+              <w:bottom w:val="single" w:sz="2" w:space="0" w:color="BFBFBF"/>
+              <w:right w:val="single" w:sz="2" w:space="0" w:color="BFBFBF"/>
+            </w:tcBorders>
+            <w:shd w:val="clear" w:color="auto" w:fill="auto"/>
+            <w:tcMar>
+              <w:top w:w="65" w:type="dxa"/>
+              <w:left w:w="129" w:type="dxa"/>
+              <w:bottom w:w="65" w:type="dxa"/>
+              <w:right w:w="129" w:type="dxa"/>
+            </w:tcMar>
+            <w:vAlign w:val="center"/>
+            <w:hideMark/>
+          </w:tcPr>
+          <w:p>
+            <w:pPr>
+              <w:widowControl/>
+              <w:wordWrap/>
+              <w:autoSpaceDE/>
+              <w:autoSpaceDN/>
+              <w:rPr>
+                <w:szCs w:val="20"/>
+              </w:rPr>
+            </w:pPr>
+          </w:p>
+        </w:tc>
+        <w:tc>
+          <w:tcPr>
+            <w:tcW w:w="2220" w:type="dxa"/>
+            <w:tcBorders>
+              <w:top w:val="single" w:sz="2" w:space="0" w:color="BFBFBF"/>
+              <w:left w:val="single" w:sz="2" w:space="0" w:color="BFBFBF"/>
+              <w:bottom w:val="single" w:sz="2" w:space="0" w:color="BFBFBF"/>
+              <w:right w:val="nil"/>
+            </w:tcBorders>
+            <w:shd w:val="clear" w:color="auto" w:fill="auto"/>
+            <w:tcMar>
+              <w:top w:w="65" w:type="dxa"/>
+              <w:left w:w="129" w:type="dxa"/>
+              <w:bottom w:w="65" w:type="dxa"/>
+              <w:right w:w="129" w:type="dxa"/>
+            </w:tcMar>
+            <w:vAlign w:val="center"/>
+            <w:hideMark/>
+          </w:tcPr>
+          <w:p>
+            <w:pPr>
+              <w:widowControl/>
+              <w:wordWrap/>
+              <w:autoSpaceDE/>
+              <w:autoSpaceDN/>
+              <w:rPr>
+                <w:szCs w:val="20"/>
+              </w:rPr>
+            </w:pPr>
+          </w:p>
+        </w:tc>
+      </w:tr>
+      <w:tr>
+        <w:trPr>
+          <w:trHeight w:val="456"/>
+        </w:trPr>
+        <w:tc>
+          <w:tcPr>
+            <w:tcW w:w="1440" w:type="dxa"/>
+            <w:tcBorders>
+              <w:top w:val="single" w:sz="2" w:space="0" w:color="BFBFBF"/>
+              <w:left w:val="nil"/>
+              <w:bottom w:val="single" w:sz="2" w:space="0" w:color="BFBFBF"/>
+              <w:right w:val="single" w:sz="2" w:space="0" w:color="BFBFBF"/>
+            </w:tcBorders>
+            <w:shd w:val="clear" w:color="auto" w:fill="auto"/>
+            <w:tcMar>
+              <w:top w:w="65" w:type="dxa"/>
+              <w:left w:w="129" w:type="dxa"/>
+              <w:bottom w:w="65" w:type="dxa"/>
+              <w:right w:w="129" w:type="dxa"/>
+            </w:tcMar>
+            <w:vAlign w:val="center"/>
+            <w:hideMark/>
+          </w:tcPr>
+          <w:p>
+            <w:pPr>
+              <w:widowControl/>
+              <w:wordWrap/>
+              <w:autoSpaceDE/>
+              <w:autoSpaceDN/>
+              <w:rPr>
+                <w:szCs w:val="20"/>
+              </w:rPr>
+            </w:pPr>
+          </w:p>
+        </w:tc>
+        <w:tc>
+          <w:tcPr>
+            <w:tcW w:w="2040" w:type="dxa"/>
+            <w:tcBorders>
+              <w:top w:val="single" w:sz="2" w:space="0" w:color="BFBFBF"/>
+              <w:left w:val="single" w:sz="2" w:space="0" w:color="BFBFBF"/>
+              <w:bottom w:val="single" w:sz="2" w:space="0" w:color="BFBFBF"/>
+              <w:right w:val="single" w:sz="2" w:space="0" w:color="BFBFBF"/>
+            </w:tcBorders>
+            <w:shd w:val="clear" w:color="auto" w:fill="auto"/>
+            <w:tcMar>
+              <w:top w:w="65" w:type="dxa"/>
+              <w:left w:w="129" w:type="dxa"/>
+              <w:bottom w:w="65" w:type="dxa"/>
+              <w:right w:w="129" w:type="dxa"/>
+            </w:tcMar>
+            <w:vAlign w:val="center"/>
+            <w:hideMark/>
+          </w:tcPr>
+          <w:p>
+            <w:pPr>
+              <w:widowControl/>
+              <w:wordWrap/>
+              <w:autoSpaceDE/>
+              <w:autoSpaceDN/>
+              <w:rPr>
+                <w:szCs w:val="20"/>
+              </w:rPr>
+            </w:pPr>
+          </w:p>
+        </w:tc>
+        <w:tc>
+          <w:tcPr>
+            <w:tcW w:w="1200" w:type="dxa"/>
+            <w:tcBorders>
+              <w:top w:val="single" w:sz="2" w:space="0" w:color="BFBFBF"/>
+              <w:left w:val="single" w:sz="2" w:space="0" w:color="BFBFBF"/>
+              <w:bottom w:val="single" w:sz="2" w:space="0" w:color="BFBFBF"/>
+              <w:right w:val="single" w:sz="2" w:space="0" w:color="BFBFBF"/>
+            </w:tcBorders>
+            <w:shd w:val="clear" w:color="auto" w:fill="auto"/>
+            <w:tcMar>
+              <w:top w:w="65" w:type="dxa"/>
+              <w:left w:w="129" w:type="dxa"/>
+              <w:bottom w:w="65" w:type="dxa"/>
+              <w:right w:w="129" w:type="dxa"/>
+            </w:tcMar>
+            <w:vAlign w:val="center"/>
+            <w:hideMark/>
+          </w:tcPr>
+          <w:p>
+            <w:pPr>
+              <w:widowControl/>
+              <w:wordWrap/>
+              <w:autoSpaceDE/>
+              <w:autoSpaceDN/>
+              <w:rPr>
+                <w:szCs w:val="20"/>
+              </w:rPr>
+            </w:pPr>
+          </w:p>
+        </w:tc>
+        <w:tc>
+          <w:tcPr>
+            <w:tcW w:w="9360" w:type="dxa"/>
+            <w:tcBorders>
+              <w:top w:val="single" w:sz="2" w:space="0" w:color="BFBFBF"/>
+              <w:left w:val="single" w:sz="2" w:space="0" w:color="BFBFBF"/>
+              <w:bottom w:val="single" w:sz="2" w:space="0" w:color="BFBFBF"/>
+              <w:right w:val="single" w:sz="2" w:space="0" w:color="BFBFBF"/>
+            </w:tcBorders>
+            <w:shd w:val="clear" w:color="auto" w:fill="auto"/>
+            <w:tcMar>
+              <w:top w:w="65" w:type="dxa"/>
+              <w:left w:w="129" w:type="dxa"/>
+              <w:bottom w:w="65" w:type="dxa"/>
+              <w:right w:w="129" w:type="dxa"/>
+            </w:tcMar>
+            <w:vAlign w:val="center"/>
+            <w:hideMark/>
+          </w:tcPr>
+          <w:p>
+            <w:pPr>
+              <w:widowControl/>
+              <w:wordWrap/>
+              <w:autoSpaceDE/>
+              <w:autoSpaceDN/>
+              <w:rPr>
+                <w:szCs w:val="20"/>
+              </w:rPr>
+            </w:pPr>
+          </w:p>
+        </w:tc>
+        <w:tc>
+          <w:tcPr>
+            <w:tcW w:w="2220" w:type="dxa"/>
+            <w:tcBorders>
+              <w:top w:val="single" w:sz="2" w:space="0" w:color="BFBFBF"/>
+              <w:left w:val="single" w:sz="2" w:space="0" w:color="BFBFBF"/>
+              <w:bottom w:val="single" w:sz="2" w:space="0" w:color="BFBFBF"/>
+              <w:right w:val="nil"/>
+            </w:tcBorders>
+            <w:shd w:val="clear" w:color="auto" w:fill="auto"/>
+            <w:tcMar>
+              <w:top w:w="65" w:type="dxa"/>
+              <w:left w:w="129" w:type="dxa"/>
+              <w:bottom w:w="65" w:type="dxa"/>
+              <w:right w:w="129" w:type="dxa"/>
+            </w:tcMar>
+            <w:vAlign w:val="center"/>
+            <w:hideMark/>
+          </w:tcPr>
+          <w:p>
+            <w:pPr>
+              <w:widowControl/>
+              <w:wordWrap/>
+              <w:autoSpaceDE/>
+              <w:autoSpaceDN/>
+              <w:rPr>
+                <w:szCs w:val="20"/>
+              </w:rPr>
+            </w:pPr>
+          </w:p>
+        </w:tc>
+      </w:tr>
+      <w:tr>
+        <w:trPr>
+          <w:trHeight w:val="456"/>
+        </w:trPr>
+        <w:tc>
+          <w:tcPr>
+            <w:tcW w:w="1440" w:type="dxa"/>
+            <w:tcBorders>
+              <w:top w:val="single" w:sz="2" w:space="0" w:color="BFBFBF"/>
+              <w:left w:val="nil"/>
+              <w:bottom w:val="single" w:sz="2" w:space="0" w:color="BFBFBF"/>
+              <w:right w:val="single" w:sz="2" w:space="0" w:color="BFBFBF"/>
+            </w:tcBorders>
+            <w:shd w:val="clear" w:color="auto" w:fill="auto"/>
+            <w:tcMar>
+              <w:top w:w="65" w:type="dxa"/>
+              <w:left w:w="129" w:type="dxa"/>
+              <w:bottom w:w="65" w:type="dxa"/>
+              <w:right w:w="129" w:type="dxa"/>
+            </w:tcMar>
+            <w:vAlign w:val="center"/>
+            <w:hideMark/>
+          </w:tcPr>
+          <w:p>
+            <w:pPr>
+              <w:widowControl/>
+              <w:wordWrap/>
+              <w:autoSpaceDE/>
+              <w:autoSpaceDN/>
+              <w:rPr>
+                <w:szCs w:val="20"/>
+              </w:rPr>
+            </w:pPr>
+          </w:p>
+        </w:tc>
+        <w:tc>
+          <w:tcPr>
+            <w:tcW w:w="2040" w:type="dxa"/>
+            <w:tcBorders>
+              <w:top w:val="single" w:sz="2" w:space="0" w:color="BFBFBF"/>
+              <w:left w:val="single" w:sz="2" w:space="0" w:color="BFBFBF"/>
+              <w:bottom w:val="single" w:sz="2" w:space="0" w:color="BFBFBF"/>
+              <w:right w:val="single" w:sz="2" w:space="0" w:color="BFBFBF"/>
+            </w:tcBorders>
+            <w:shd w:val="clear" w:color="auto" w:fill="auto"/>
+            <w:tcMar>
+              <w:top w:w="65" w:type="dxa"/>
+              <w:left w:w="129" w:type="dxa"/>
+              <w:bottom w:w="65" w:type="dxa"/>
+              <w:right w:w="129" w:type="dxa"/>
+            </w:tcMar>
+            <w:vAlign w:val="center"/>
+            <w:hideMark/>
+          </w:tcPr>
+          <w:p>
+            <w:pPr>
+              <w:widowControl/>
+              <w:wordWrap/>
+              <w:autoSpaceDE/>
+              <w:autoSpaceDN/>
+              <w:rPr>
+                <w:szCs w:val="20"/>
+              </w:rPr>
+            </w:pPr>
+          </w:p>
+        </w:tc>
+        <w:tc>
+          <w:tcPr>
+            <w:tcW w:w="1200" w:type="dxa"/>
+            <w:tcBorders>
+              <w:top w:val="single" w:sz="2" w:space="0" w:color="BFBFBF"/>
+              <w:left w:val="single" w:sz="2" w:space="0" w:color="BFBFBF"/>
+              <w:bottom w:val="single" w:sz="2" w:space="0" w:color="BFBFBF"/>
+              <w:right w:val="single" w:sz="2" w:space="0" w:color="BFBFBF"/>
+            </w:tcBorders>
+            <w:shd w:val="clear" w:color="auto" w:fill="auto"/>
+            <w:tcMar>
+              <w:top w:w="65" w:type="dxa"/>
+              <w:left w:w="129" w:type="dxa"/>
+              <w:bottom w:w="65" w:type="dxa"/>
+              <w:right w:w="129" w:type="dxa"/>
+            </w:tcMar>
+            <w:vAlign w:val="center"/>
+            <w:hideMark/>
+          </w:tcPr>
+          <w:p>
+            <w:pPr>
+              <w:widowControl/>
+              <w:wordWrap/>
+              <w:autoSpaceDE/>
+              <w:autoSpaceDN/>
+              <w:rPr>
+                <w:szCs w:val="20"/>
+              </w:rPr>
+            </w:pPr>
+          </w:p>
+        </w:tc>
+        <w:tc>
+          <w:tcPr>
+            <w:tcW w:w="9360" w:type="dxa"/>
+            <w:tcBorders>
+              <w:top w:val="single" w:sz="2" w:space="0" w:color="BFBFBF"/>
+              <w:left w:val="single" w:sz="2" w:space="0" w:color="BFBFBF"/>
+              <w:bottom w:val="single" w:sz="2" w:space="0" w:color="BFBFBF"/>
+              <w:right w:val="single" w:sz="2" w:space="0" w:color="BFBFBF"/>
+            </w:tcBorders>
+            <w:shd w:val="clear" w:color="auto" w:fill="auto"/>
+            <w:tcMar>
+              <w:top w:w="65" w:type="dxa"/>
+              <w:left w:w="129" w:type="dxa"/>
+              <w:bottom w:w="65" w:type="dxa"/>
+              <w:right w:w="129" w:type="dxa"/>
+            </w:tcMar>
+            <w:vAlign w:val="center"/>
+            <w:hideMark/>
+          </w:tcPr>
+          <w:p>
+            <w:pPr>
+              <w:widowControl/>
+              <w:wordWrap/>
+              <w:autoSpaceDE/>
+              <w:autoSpaceDN/>
+              <w:rPr>
+                <w:szCs w:val="20"/>
+              </w:rPr>
+            </w:pPr>
+          </w:p>
+        </w:tc>
+        <w:tc>
+          <w:tcPr>
+            <w:tcW w:w="2220" w:type="dxa"/>
+            <w:tcBorders>
+              <w:top w:val="single" w:sz="2" w:space="0" w:color="BFBFBF"/>
+              <w:left w:val="single" w:sz="2" w:space="0" w:color="BFBFBF"/>
+              <w:bottom w:val="single" w:sz="2" w:space="0" w:color="BFBFBF"/>
+              <w:right w:val="nil"/>
+            </w:tcBorders>
+            <w:shd w:val="clear" w:color="auto" w:fill="auto"/>
+            <w:tcMar>
+              <w:top w:w="65" w:type="dxa"/>
+              <w:left w:w="129" w:type="dxa"/>
+              <w:bottom w:w="65" w:type="dxa"/>
+              <w:right w:w="129" w:type="dxa"/>
+            </w:tcMar>
+            <w:vAlign w:val="center"/>
+            <w:hideMark/>
+          </w:tcPr>
+          <w:p>
+            <w:pPr>
+              <w:widowControl/>
+              <w:wordWrap/>
+              <w:autoSpaceDE/>
+              <w:autoSpaceDN/>
+              <w:rPr>
+                <w:szCs w:val="20"/>
+              </w:rPr>
+            </w:pPr>
+          </w:p>
+        </w:tc>
+      </w:tr>
+      <w:tr>
+        <w:trPr>
+          <w:trHeight w:val="456"/>
+        </w:trPr>
+        <w:tc>
+          <w:tcPr>
+            <w:tcW w:w="1440" w:type="dxa"/>
+            <w:tcBorders>
+              <w:top w:val="single" w:sz="2" w:space="0" w:color="BFBFBF"/>
+              <w:left w:val="nil"/>
+              <w:bottom w:val="single" w:sz="2" w:space="0" w:color="BFBFBF"/>
+              <w:right w:val="single" w:sz="2" w:space="0" w:color="BFBFBF"/>
+            </w:tcBorders>
+            <w:shd w:val="clear" w:color="auto" w:fill="auto"/>
+            <w:tcMar>
+              <w:top w:w="65" w:type="dxa"/>
+              <w:left w:w="129" w:type="dxa"/>
+              <w:bottom w:w="65" w:type="dxa"/>
+              <w:right w:w="129" w:type="dxa"/>
+            </w:tcMar>
+            <w:vAlign w:val="center"/>
+            <w:hideMark/>
+          </w:tcPr>
+          <w:p>
+            <w:pPr>
+              <w:widowControl/>
+              <w:wordWrap/>
+              <w:autoSpaceDE/>
+              <w:autoSpaceDN/>
+              <w:rPr>
+                <w:szCs w:val="20"/>
+              </w:rPr>
+            </w:pPr>
+          </w:p>
+        </w:tc>
+        <w:tc>
+          <w:tcPr>
+            <w:tcW w:w="2040" w:type="dxa"/>
+            <w:tcBorders>
+              <w:top w:val="single" w:sz="2" w:space="0" w:color="BFBFBF"/>
+              <w:left w:val="single" w:sz="2" w:space="0" w:color="BFBFBF"/>
+              <w:bottom w:val="single" w:sz="2" w:space="0" w:color="BFBFBF"/>
+              <w:right w:val="single" w:sz="2" w:space="0" w:color="BFBFBF"/>
+            </w:tcBorders>
+            <w:shd w:val="clear" w:color="auto" w:fill="auto"/>
+            <w:tcMar>
+              <w:top w:w="65" w:type="dxa"/>
+              <w:left w:w="129" w:type="dxa"/>
+              <w:bottom w:w="65" w:type="dxa"/>
+              <w:right w:w="129" w:type="dxa"/>
+            </w:tcMar>
+            <w:vAlign w:val="center"/>
+            <w:hideMark/>
+          </w:tcPr>
+          <w:p>
+            <w:pPr>
+              <w:widowControl/>
+              <w:wordWrap/>
+              <w:autoSpaceDE/>
+              <w:autoSpaceDN/>
+              <w:rPr>
+                <w:szCs w:val="20"/>
+              </w:rPr>
+            </w:pPr>
+          </w:p>
+        </w:tc>
+        <w:tc>
+          <w:tcPr>
+            <w:tcW w:w="1200" w:type="dxa"/>
+            <w:tcBorders>
+              <w:top w:val="single" w:sz="2" w:space="0" w:color="BFBFBF"/>
+              <w:left w:val="single" w:sz="2" w:space="0" w:color="BFBFBF"/>
+              <w:bottom w:val="single" w:sz="2" w:space="0" w:color="BFBFBF"/>
+              <w:right w:val="single" w:sz="2" w:space="0" w:color="BFBFBF"/>
+            </w:tcBorders>
+            <w:shd w:val="clear" w:color="auto" w:fill="auto"/>
+            <w:tcMar>
+              <w:top w:w="65" w:type="dxa"/>
+              <w:left w:w="129" w:type="dxa"/>
+              <w:bottom w:w="65" w:type="dxa"/>
+              <w:right w:w="129" w:type="dxa"/>
+            </w:tcMar>
+            <w:vAlign w:val="center"/>
+            <w:hideMark/>
+          </w:tcPr>
+          <w:p>
+            <w:pPr>
+              <w:widowControl/>
+              <w:wordWrap/>
+              <w:autoSpaceDE/>
+              <w:autoSpaceDN/>
+              <w:rPr>
+                <w:szCs w:val="20"/>
+              </w:rPr>
+            </w:pPr>
+          </w:p>
+        </w:tc>
+        <w:tc>
+          <w:tcPr>
+            <w:tcW w:w="9360" w:type="dxa"/>
+            <w:tcBorders>
+              <w:top w:val="single" w:sz="2" w:space="0" w:color="BFBFBF"/>
+              <w:left w:val="single" w:sz="2" w:space="0" w:color="BFBFBF"/>
+              <w:bottom w:val="single" w:sz="2" w:space="0" w:color="BFBFBF"/>
+              <w:right w:val="single" w:sz="2" w:space="0" w:color="BFBFBF"/>
+            </w:tcBorders>
+            <w:shd w:val="clear" w:color="auto" w:fill="auto"/>
+            <w:tcMar>
+              <w:top w:w="65" w:type="dxa"/>
+              <w:left w:w="129" w:type="dxa"/>
+              <w:bottom w:w="65" w:type="dxa"/>
+              <w:right w:w="129" w:type="dxa"/>
+            </w:tcMar>
+            <w:vAlign w:val="center"/>
+            <w:hideMark/>
+          </w:tcPr>
+          <w:p>
+            <w:pPr>
+              <w:widowControl/>
+              <w:wordWrap/>
+              <w:autoSpaceDE/>
+              <w:autoSpaceDN/>
+              <w:rPr>
+                <w:szCs w:val="20"/>
+              </w:rPr>
+            </w:pPr>
+          </w:p>
+        </w:tc>
+        <w:tc>
+          <w:tcPr>
+            <w:tcW w:w="2220" w:type="dxa"/>
+            <w:tcBorders>
+              <w:top w:val="single" w:sz="2" w:space="0" w:color="BFBFBF"/>
+              <w:left w:val="single" w:sz="2" w:space="0" w:color="BFBFBF"/>
+              <w:bottom w:val="single" w:sz="2" w:space="0" w:color="BFBFBF"/>
+              <w:right w:val="nil"/>
+            </w:tcBorders>
+            <w:shd w:val="clear" w:color="auto" w:fill="auto"/>
+            <w:tcMar>
+              <w:top w:w="65" w:type="dxa"/>
+              <w:left w:w="129" w:type="dxa"/>
+              <w:bottom w:w="65" w:type="dxa"/>
+              <w:right w:w="129" w:type="dxa"/>
+            </w:tcMar>
+            <w:vAlign w:val="center"/>
+            <w:hideMark/>
+          </w:tcPr>
+          <w:p>
+            <w:pPr>
+              <w:widowControl/>
+              <w:wordWrap/>
+              <w:autoSpaceDE/>
+              <w:autoSpaceDN/>
+              <w:rPr>
+                <w:szCs w:val="20"/>
+              </w:rPr>
+            </w:pPr>
+          </w:p>
+        </w:tc>
+      </w:tr>
+      <w:tr>
+        <w:trPr>
+          <w:trHeight w:val="456"/>
+        </w:trPr>
+        <w:tc>
+          <w:tcPr>
+            <w:tcW w:w="1440" w:type="dxa"/>
+            <w:tcBorders>
+              <w:top w:val="single" w:sz="2" w:space="0" w:color="BFBFBF"/>
+              <w:left w:val="nil"/>
+              <w:bottom w:val="single" w:sz="2" w:space="0" w:color="BFBFBF"/>
+              <w:right w:val="single" w:sz="2" w:space="0" w:color="BFBFBF"/>
+            </w:tcBorders>
+            <w:shd w:val="clear" w:color="auto" w:fill="auto"/>
+            <w:tcMar>
+              <w:top w:w="65" w:type="dxa"/>
+              <w:left w:w="129" w:type="dxa"/>
+              <w:bottom w:w="65" w:type="dxa"/>
+              <w:right w:w="129" w:type="dxa"/>
+            </w:tcMar>
+            <w:vAlign w:val="center"/>
+            <w:hideMark/>
+          </w:tcPr>
+          <w:p>
+            <w:pPr>
+              <w:widowControl/>
+              <w:wordWrap/>
+              <w:autoSpaceDE/>
+              <w:autoSpaceDN/>
+              <w:rPr>
+                <w:szCs w:val="20"/>
+              </w:rPr>
+            </w:pPr>
+          </w:p>
+        </w:tc>
+        <w:tc>
+          <w:tcPr>
+            <w:tcW w:w="2040" w:type="dxa"/>
+            <w:tcBorders>
+              <w:top w:val="single" w:sz="2" w:space="0" w:color="BFBFBF"/>
+              <w:left w:val="single" w:sz="2" w:space="0" w:color="BFBFBF"/>
+              <w:bottom w:val="single" w:sz="2" w:space="0" w:color="BFBFBF"/>
+              <w:right w:val="single" w:sz="2" w:space="0" w:color="BFBFBF"/>
+            </w:tcBorders>
+            <w:shd w:val="clear" w:color="auto" w:fill="auto"/>
+            <w:tcMar>
+              <w:top w:w="65" w:type="dxa"/>
+              <w:left w:w="129" w:type="dxa"/>
+              <w:bottom w:w="65" w:type="dxa"/>
+              <w:right w:w="129" w:type="dxa"/>
+            </w:tcMar>
+            <w:vAlign w:val="center"/>
+            <w:hideMark/>
+          </w:tcPr>
+          <w:p>
+            <w:pPr>
+              <w:widowControl/>
+              <w:wordWrap/>
+              <w:autoSpaceDE/>
+              <w:autoSpaceDN/>
+              <w:rPr>
+                <w:szCs w:val="20"/>
+              </w:rPr>
+            </w:pPr>
+          </w:p>
+        </w:tc>
+        <w:tc>
+          <w:tcPr>
+            <w:tcW w:w="1200" w:type="dxa"/>
+            <w:tcBorders>
+              <w:top w:val="single" w:sz="2" w:space="0" w:color="BFBFBF"/>
+              <w:left w:val="single" w:sz="2" w:space="0" w:color="BFBFBF"/>
+              <w:bottom w:val="single" w:sz="2" w:space="0" w:color="BFBFBF"/>
+              <w:right w:val="single" w:sz="2" w:space="0" w:color="BFBFBF"/>
+            </w:tcBorders>
+            <w:shd w:val="clear" w:color="auto" w:fill="auto"/>
+            <w:tcMar>
+              <w:top w:w="65" w:type="dxa"/>
+              <w:left w:w="129" w:type="dxa"/>
+              <w:bottom w:w="65" w:type="dxa"/>
+              <w:right w:w="129" w:type="dxa"/>
+            </w:tcMar>
+            <w:vAlign w:val="center"/>
+            <w:hideMark/>
+          </w:tcPr>
+          <w:p>
+            <w:pPr>
+              <w:widowControl/>
+              <w:wordWrap/>
+              <w:autoSpaceDE/>
+              <w:autoSpaceDN/>
+              <w:rPr>
+                <w:szCs w:val="20"/>
+              </w:rPr>
+            </w:pPr>
+          </w:p>
+        </w:tc>
+        <w:tc>
+          <w:tcPr>
+            <w:tcW w:w="9360" w:type="dxa"/>
+            <w:tcBorders>
+              <w:top w:val="single" w:sz="2" w:space="0" w:color="BFBFBF"/>
+              <w:left w:val="single" w:sz="2" w:space="0" w:color="BFBFBF"/>
+              <w:bottom w:val="single" w:sz="2" w:space="0" w:color="BFBFBF"/>
+              <w:right w:val="single" w:sz="2" w:space="0" w:color="BFBFBF"/>
+            </w:tcBorders>
+            <w:shd w:val="clear" w:color="auto" w:fill="auto"/>
+            <w:tcMar>
+              <w:top w:w="65" w:type="dxa"/>
+              <w:left w:w="129" w:type="dxa"/>
+              <w:bottom w:w="65" w:type="dxa"/>
+              <w:right w:w="129" w:type="dxa"/>
+            </w:tcMar>
+            <w:vAlign w:val="center"/>
+            <w:hideMark/>
+          </w:tcPr>
+          <w:p>
+            <w:pPr>
+              <w:widowControl/>
+              <w:wordWrap/>
+              <w:autoSpaceDE/>
+              <w:autoSpaceDN/>
+              <w:rPr>
+                <w:szCs w:val="20"/>
+              </w:rPr>
+            </w:pPr>
+          </w:p>
+        </w:tc>
+        <w:tc>
+          <w:tcPr>
+            <w:tcW w:w="2220" w:type="dxa"/>
+            <w:tcBorders>
+              <w:top w:val="single" w:sz="2" w:space="0" w:color="BFBFBF"/>
+              <w:left w:val="single" w:sz="2" w:space="0" w:color="BFBFBF"/>
+              <w:bottom w:val="single" w:sz="2" w:space="0" w:color="BFBFBF"/>
+              <w:right w:val="nil"/>
+            </w:tcBorders>
+            <w:shd w:val="clear" w:color="auto" w:fill="auto"/>
+            <w:tcMar>
+              <w:top w:w="65" w:type="dxa"/>
+              <w:left w:w="129" w:type="dxa"/>
+              <w:bottom w:w="65" w:type="dxa"/>
+              <w:right w:w="129" w:type="dxa"/>
+            </w:tcMar>
+            <w:vAlign w:val="center"/>
+            <w:hideMark/>
+          </w:tcPr>
+          <w:p>
+            <w:pPr>
+              <w:widowControl/>
+              <w:wordWrap/>
+              <w:autoSpaceDE/>
+              <w:autoSpaceDN/>
+              <w:rPr>
+                <w:szCs w:val="20"/>
+              </w:rPr>
+            </w:pPr>
+          </w:p>
+        </w:tc>
+      </w:tr>
+    </w:tbl>
+    <w:p>
+      <w:pPr>
+        <w:widowControl/>
+        <w:wordWrap/>
+        <w:autoSpaceDE/>
+        <w:autoSpaceDN/>
+        <w:rPr>
+          <w:sz w:val="32"/>
+          <w:szCs w:val="36"/>
+        </w:rPr>
+      </w:pPr>
+    </w:p>
     <w:p>
       <w:pPr>
         <w:jc w:val="left"/>
@@ -120,7 +2643,6 @@
           <w:bCs/>
           <w:szCs w:val="20"/>
         </w:rPr>
-        <w:lastRenderedPageBreak/>
         <w:t>위험요소</w:t>
       </w:r>
       <w:r>
@@ -173,14 +2695,7 @@
           <w:rFonts w:hint="eastAsia"/>
           <w:szCs w:val="20"/>
         </w:rPr>
-        <w:t>프로파일</w:t>
-      </w:r>
-      <w:r>
-        <w:rPr>
-          <w:rFonts w:hint="eastAsia"/>
-          <w:szCs w:val="20"/>
-        </w:rPr>
-        <w:t xml:space="preserve">이란 </w:t>
+        <w:t xml:space="preserve">프로파일이란 </w:t>
       </w:r>
       <w:r>
         <w:rPr>
@@ -260,7 +2775,6 @@
       <w:pPr>
         <w:jc w:val="left"/>
         <w:rPr>
-          <w:rFonts w:hint="eastAsia"/>
           <w:szCs w:val="20"/>
         </w:rPr>
       </w:pPr>
@@ -347,6 +2861,7 @@
                 <w:bCs/>
                 <w:szCs w:val="20"/>
               </w:rPr>
+              <w:lastRenderedPageBreak/>
               <w:t>대상자</w:t>
             </w:r>
           </w:p>
@@ -359,7 +2874,6 @@
             <w:pPr>
               <w:jc w:val="left"/>
               <w:rPr>
-                <w:rFonts w:hint="eastAsia"/>
                 <w:szCs w:val="20"/>
               </w:rPr>
             </w:pPr>
@@ -471,7 +2985,6 @@
             <w:pPr>
               <w:jc w:val="left"/>
               <w:rPr>
-                <w:rFonts w:hint="eastAsia"/>
                 <w:szCs w:val="20"/>
               </w:rPr>
             </w:pPr>
@@ -566,19 +3079,7 @@
           <w:rPr>
             <w:rStyle w:val="a4"/>
           </w:rPr>
-          <w:t>http://m.safe</w:t>
-        </w:r>
-        <w:r>
-          <w:rPr>
-            <w:rStyle w:val="a4"/>
-          </w:rPr>
-          <w:t>t</w:t>
-        </w:r>
-        <w:r>
-          <w:rPr>
-            <w:rStyle w:val="a4"/>
-          </w:rPr>
-          <w:t>yin.co.kr/news/articleView.html?idxno=11462</w:t>
+          <w:t>http://m.safetyin.co.kr/news/articleView.html?idxno=11462</w:t>
         </w:r>
       </w:hyperlink>
     </w:p>
@@ -596,7 +3097,77 @@
     <w:p>
       <w:pPr>
         <w:jc w:val="left"/>
+        <w:rPr>
+          <w:rFonts w:hint="eastAsia"/>
+        </w:rPr>
       </w:pPr>
+      <w:proofErr w:type="gramStart"/>
+      <w:r>
+        <w:rPr>
+          <w:rFonts w:hint="eastAsia"/>
+        </w:rPr>
+        <w:lastRenderedPageBreak/>
+        <w:t xml:space="preserve">대분류 </w:t>
+      </w:r>
+      <w:r>
+        <w:t>/</w:t>
+      </w:r>
+      <w:proofErr w:type="gramEnd"/>
+      <w:r>
+        <w:t xml:space="preserve"> </w:t>
+      </w:r>
+      <w:r>
+        <w:rPr>
+          <w:rFonts w:hint="eastAsia"/>
+        </w:rPr>
+        <w:t>소분류로 나누어 놓았음.</w:t>
+      </w:r>
+      <w:r>
+        <w:br/>
+      </w:r>
+      <w:r>
+        <w:rPr>
+          <w:rFonts w:hint="eastAsia"/>
+          <w:b/>
+          <w:bCs/>
+        </w:rPr>
+        <w:t xml:space="preserve">대분류 </w:t>
+      </w:r>
+      <w:r>
+        <w:t xml:space="preserve">: </w:t>
+      </w:r>
+      <w:r>
+        <w:rPr>
+          <w:rFonts w:hint="eastAsia"/>
+        </w:rPr>
+        <w:t>태그 카테고리</w:t>
+      </w:r>
+      <w:r>
+        <w:br/>
+      </w:r>
+      <w:r>
+        <w:rPr>
+          <w:rFonts w:hint="eastAsia"/>
+          <w:b/>
+          <w:bCs/>
+        </w:rPr>
+        <w:t>소분류</w:t>
+      </w:r>
+      <w:r>
+        <w:rPr>
+          <w:rFonts w:hint="eastAsia"/>
+        </w:rPr>
+        <w:t xml:space="preserve"> </w:t>
+      </w:r>
+      <w:r>
+        <w:t xml:space="preserve">: </w:t>
+      </w:r>
+      <w:r>
+        <w:rPr>
+          <w:rFonts w:hint="eastAsia"/>
+        </w:rPr>
+        <w:t>실제로 표시될 태그 이름</w:t>
+      </w:r>
     </w:p>
     <w:tbl>
       <w:tblPr>
@@ -618,7 +3189,6 @@
             <w:pPr>
               <w:jc w:val="center"/>
               <w:rPr>
-                <w:rFonts w:hint="eastAsia"/>
                 <w:szCs w:val="20"/>
               </w:rPr>
             </w:pPr>
@@ -640,17 +3210,38 @@
             <w:pPr>
               <w:jc w:val="left"/>
               <w:rPr>
-                <w:rFonts w:hint="eastAsia"/>
-                <w:szCs w:val="20"/>
-              </w:rPr>
-            </w:pPr>
-            <w:r>
-              <w:rPr>
-                <w:rFonts w:hint="eastAsia"/>
-                <w:szCs w:val="20"/>
-              </w:rPr>
-              <w:t>교통신호체계 미흡</w:t>
-            </w:r>
+                <w:szCs w:val="20"/>
+              </w:rPr>
+            </w:pPr>
+            <w:r>
+              <w:rPr>
+                <w:rFonts w:hint="eastAsia"/>
+                <w:szCs w:val="20"/>
+              </w:rPr>
+              <w:t>교통신호체계 미흡,</w:t>
+            </w:r>
+            <w:r>
+              <w:rPr>
+                <w:szCs w:val="20"/>
+              </w:rPr>
+              <w:t xml:space="preserve"> </w:t>
+            </w:r>
+            <w:r>
+              <w:rPr>
+                <w:rFonts w:hint="eastAsia"/>
+                <w:szCs w:val="20"/>
+              </w:rPr>
+              <w:t xml:space="preserve">신호등 </w:t>
+            </w:r>
+            <w:proofErr w:type="spellStart"/>
+            <w:r>
+              <w:rPr>
+                <w:rFonts w:hint="eastAsia"/>
+                <w:szCs w:val="20"/>
+              </w:rPr>
+              <w:t>미점등</w:t>
+            </w:r>
+            <w:proofErr w:type="spellEnd"/>
             <w:r>
               <w:rPr>
                 <w:rFonts w:hint="eastAsia"/>
@@ -669,7 +3260,39 @@
                 <w:rFonts w:hint="eastAsia"/>
                 <w:szCs w:val="20"/>
               </w:rPr>
-              <w:t xml:space="preserve">신호등 </w:t>
+              <w:t>신호등 파손,</w:t>
+            </w:r>
+            <w:r>
+              <w:rPr>
+                <w:szCs w:val="20"/>
+              </w:rPr>
+              <w:t xml:space="preserve"> </w:t>
+            </w:r>
+            <w:r>
+              <w:rPr>
+                <w:rFonts w:hint="eastAsia"/>
+                <w:szCs w:val="20"/>
+              </w:rPr>
+              <w:t>도로파손,</w:t>
+            </w:r>
+            <w:r>
+              <w:rPr>
+                <w:szCs w:val="20"/>
+              </w:rPr>
+              <w:t xml:space="preserve"> </w:t>
+            </w:r>
+            <w:r>
+              <w:rPr>
+                <w:rFonts w:hint="eastAsia"/>
+                <w:szCs w:val="20"/>
+              </w:rPr>
+              <w:t>맨홀 파손,</w:t>
+            </w:r>
+            <w:r>
+              <w:rPr>
+                <w:szCs w:val="20"/>
+              </w:rPr>
+              <w:t xml:space="preserve"> </w:t>
             </w:r>
             <w:proofErr w:type="spellStart"/>
             <w:r>
@@ -677,7 +3300,7 @@
                 <w:rFonts w:hint="eastAsia"/>
                 <w:szCs w:val="20"/>
               </w:rPr>
-              <w:t>미점등</w:t>
+              <w:t>보도블럭</w:t>
             </w:r>
             <w:proofErr w:type="spellEnd"/>
             <w:r>
@@ -685,7 +3308,7 @@
                 <w:rFonts w:hint="eastAsia"/>
                 <w:szCs w:val="20"/>
               </w:rPr>
-              <w:t>,</w:t>
+              <w:t xml:space="preserve"> 파손,</w:t>
             </w:r>
             <w:r>
               <w:rPr>
@@ -698,96 +3321,7 @@
                 <w:rFonts w:hint="eastAsia"/>
                 <w:szCs w:val="20"/>
               </w:rPr>
-              <w:t xml:space="preserve">신호등 </w:t>
-            </w:r>
-            <w:r>
-              <w:rPr>
-                <w:rFonts w:hint="eastAsia"/>
-                <w:szCs w:val="20"/>
-              </w:rPr>
-              <w:t>파손,</w:t>
-            </w:r>
-            <w:r>
-              <w:rPr>
-                <w:szCs w:val="20"/>
-              </w:rPr>
-              <w:t xml:space="preserve"> </w:t>
-            </w:r>
-            <w:r>
-              <w:rPr>
-                <w:rFonts w:hint="eastAsia"/>
-                <w:szCs w:val="20"/>
-              </w:rPr>
-              <w:t>도로파손</w:t>
-            </w:r>
-            <w:r>
-              <w:rPr>
-                <w:rFonts w:hint="eastAsia"/>
-                <w:szCs w:val="20"/>
-              </w:rPr>
-              <w:t>,</w:t>
-            </w:r>
-            <w:r>
-              <w:rPr>
-                <w:szCs w:val="20"/>
-              </w:rPr>
-              <w:t xml:space="preserve"> </w:t>
-            </w:r>
-            <w:r>
-              <w:rPr>
-                <w:rFonts w:hint="eastAsia"/>
-                <w:szCs w:val="20"/>
-              </w:rPr>
-              <w:t>맨홀 파손</w:t>
-            </w:r>
-            <w:r>
-              <w:rPr>
-                <w:rFonts w:hint="eastAsia"/>
-                <w:szCs w:val="20"/>
-              </w:rPr>
-              <w:t>,</w:t>
-            </w:r>
-            <w:r>
-              <w:rPr>
-                <w:szCs w:val="20"/>
-              </w:rPr>
-              <w:t xml:space="preserve"> </w:t>
-            </w:r>
-            <w:proofErr w:type="spellStart"/>
-            <w:r>
-              <w:rPr>
-                <w:rFonts w:hint="eastAsia"/>
-                <w:szCs w:val="20"/>
-              </w:rPr>
-              <w:t>보도블럭</w:t>
-            </w:r>
-            <w:proofErr w:type="spellEnd"/>
-            <w:r>
-              <w:rPr>
-                <w:rFonts w:hint="eastAsia"/>
-                <w:szCs w:val="20"/>
-              </w:rPr>
-              <w:t xml:space="preserve"> 파손,</w:t>
-            </w:r>
-            <w:r>
-              <w:rPr>
-                <w:szCs w:val="20"/>
-              </w:rPr>
-              <w:t xml:space="preserve"> </w:t>
-            </w:r>
-            <w:r>
-              <w:rPr>
-                <w:rFonts w:hint="eastAsia"/>
-                <w:szCs w:val="20"/>
-              </w:rPr>
-              <w:t>안내표지판 훼손/오류/미흡</w:t>
-            </w:r>
-            <w:r>
-              <w:rPr>
-                <w:rFonts w:hint="eastAsia"/>
-                <w:szCs w:val="20"/>
-              </w:rPr>
-              <w:t>,</w:t>
+              <w:t>안내표지판 훼손/오류/미흡,</w:t>
             </w:r>
             <w:r>
               <w:rPr>
@@ -808,7 +3342,6 @@
             <w:pPr>
               <w:jc w:val="center"/>
               <w:rPr>
-                <w:rFonts w:hint="eastAsia"/>
                 <w:szCs w:val="20"/>
               </w:rPr>
             </w:pPr>
@@ -830,23 +3363,15 @@
             <w:pPr>
               <w:jc w:val="left"/>
               <w:rPr>
-                <w:rFonts w:hint="eastAsia"/>
-                <w:szCs w:val="20"/>
-              </w:rPr>
-            </w:pPr>
-            <w:r>
-              <w:rPr>
-                <w:rFonts w:hint="eastAsia"/>
-                <w:szCs w:val="20"/>
-              </w:rPr>
-              <w:t>위해식품 판매</w:t>
-            </w:r>
-            <w:r>
-              <w:rPr>
-                <w:rFonts w:hint="eastAsia"/>
-                <w:szCs w:val="20"/>
-              </w:rPr>
-              <w:t>,</w:t>
+                <w:szCs w:val="20"/>
+              </w:rPr>
+            </w:pPr>
+            <w:r>
+              <w:rPr>
+                <w:rFonts w:hint="eastAsia"/>
+                <w:szCs w:val="20"/>
+              </w:rPr>
+              <w:t>위해식품 판매,</w:t>
             </w:r>
             <w:r>
               <w:rPr>
@@ -859,26 +3384,13 @@
                 <w:rFonts w:hint="eastAsia"/>
                 <w:szCs w:val="20"/>
               </w:rPr>
-              <w:t xml:space="preserve">유해업소(음란 퇴폐 </w:t>
-            </w:r>
-            <w:r>
-              <w:rPr>
-                <w:rFonts w:hint="eastAsia"/>
-                <w:szCs w:val="20"/>
-              </w:rPr>
-              <w:t>업소</w:t>
-            </w:r>
-            <w:r>
-              <w:rPr>
-                <w:szCs w:val="20"/>
-              </w:rPr>
-              <w:t>)</w:t>
-            </w:r>
-            <w:r>
-              <w:rPr>
-                <w:szCs w:val="20"/>
-              </w:rPr>
-              <w:t xml:space="preserve">, </w:t>
+              <w:t>유해업소(음란 퇴폐 업소</w:t>
+            </w:r>
+            <w:r>
+              <w:rPr>
+                <w:szCs w:val="20"/>
+              </w:rPr>
+              <w:t xml:space="preserve">), </w:t>
             </w:r>
             <w:r>
               <w:rPr>
@@ -948,7 +3460,6 @@
             <w:pPr>
               <w:jc w:val="center"/>
               <w:rPr>
-                <w:rFonts w:hint="eastAsia"/>
                 <w:szCs w:val="20"/>
               </w:rPr>
             </w:pPr>
@@ -970,7 +3481,6 @@
             <w:pPr>
               <w:jc w:val="left"/>
               <w:rPr>
-                <w:rFonts w:hint="eastAsia"/>
                 <w:szCs w:val="20"/>
               </w:rPr>
             </w:pPr>
@@ -992,14 +3502,7 @@
                 <w:rFonts w:hint="eastAsia"/>
                 <w:szCs w:val="20"/>
               </w:rPr>
-              <w:t>통행로 물건 적치</w:t>
-            </w:r>
-            <w:r>
-              <w:rPr>
-                <w:rFonts w:hint="eastAsia"/>
-                <w:szCs w:val="20"/>
-              </w:rPr>
-              <w:t>,</w:t>
+              <w:t>통행로 물건 적치,</w:t>
             </w:r>
             <w:r>
               <w:rPr>
@@ -1079,7 +3582,6 @@
             <w:pPr>
               <w:jc w:val="center"/>
               <w:rPr>
-                <w:rFonts w:hint="eastAsia"/>
                 <w:szCs w:val="20"/>
               </w:rPr>
             </w:pPr>
@@ -1101,7 +3603,6 @@
             <w:pPr>
               <w:jc w:val="left"/>
               <w:rPr>
-                <w:rFonts w:hint="eastAsia"/>
                 <w:szCs w:val="20"/>
               </w:rPr>
             </w:pPr>
@@ -1123,14 +3624,7 @@
                 <w:rFonts w:hint="eastAsia"/>
                 <w:szCs w:val="20"/>
               </w:rPr>
-              <w:t>공사장 안전장치 미흡</w:t>
-            </w:r>
-            <w:r>
-              <w:rPr>
-                <w:rFonts w:hint="eastAsia"/>
-                <w:szCs w:val="20"/>
-              </w:rPr>
-              <w:t>,</w:t>
+              <w:t>공사장 안전장치 미흡,</w:t>
             </w:r>
             <w:r>
               <w:rPr>
@@ -1171,7 +3665,6 @@
             <w:pPr>
               <w:jc w:val="center"/>
               <w:rPr>
-                <w:rFonts w:hint="eastAsia"/>
                 <w:szCs w:val="20"/>
               </w:rPr>
             </w:pPr>
@@ -1200,23 +3693,15 @@
             <w:pPr>
               <w:jc w:val="left"/>
               <w:rPr>
-                <w:rFonts w:hint="eastAsia"/>
-                <w:szCs w:val="20"/>
-              </w:rPr>
-            </w:pPr>
-            <w:r>
-              <w:rPr>
-                <w:rFonts w:hint="eastAsia"/>
-                <w:szCs w:val="20"/>
-              </w:rPr>
-              <w:t>급경사지</w:t>
-            </w:r>
-            <w:r>
-              <w:rPr>
-                <w:rFonts w:hint="eastAsia"/>
-                <w:szCs w:val="20"/>
-              </w:rPr>
-              <w:t>,</w:t>
+                <w:szCs w:val="20"/>
+              </w:rPr>
+            </w:pPr>
+            <w:r>
+              <w:rPr>
+                <w:rFonts w:hint="eastAsia"/>
+                <w:szCs w:val="20"/>
+              </w:rPr>
+              <w:t>급경사지,</w:t>
             </w:r>
             <w:r>
               <w:rPr>
@@ -1273,7 +3758,6 @@
             <w:pPr>
               <w:jc w:val="center"/>
               <w:rPr>
-                <w:rFonts w:hint="eastAsia"/>
                 <w:szCs w:val="20"/>
               </w:rPr>
             </w:pPr>
@@ -1295,7 +3779,6 @@
             <w:pPr>
               <w:jc w:val="left"/>
               <w:rPr>
-                <w:rFonts w:hint="eastAsia"/>
                 <w:szCs w:val="20"/>
               </w:rPr>
             </w:pPr>
@@ -1361,7 +3844,6 @@
             <w:pPr>
               <w:jc w:val="center"/>
               <w:rPr>
-                <w:rFonts w:hint="eastAsia"/>
                 <w:szCs w:val="20"/>
               </w:rPr>
             </w:pPr>
@@ -1383,7 +3865,6 @@
             <w:pPr>
               <w:jc w:val="left"/>
               <w:rPr>
-                <w:rFonts w:hint="eastAsia"/>
                 <w:szCs w:val="20"/>
               </w:rPr>
             </w:pPr>
@@ -1405,21 +3886,7 @@
                 <w:rFonts w:hint="eastAsia"/>
                 <w:szCs w:val="20"/>
               </w:rPr>
-              <w:t>풍수해</w:t>
-            </w:r>
-            <w:r>
-              <w:rPr>
-                <w:rFonts w:hint="eastAsia"/>
-                <w:szCs w:val="20"/>
-              </w:rPr>
-              <w:t xml:space="preserve"> 피해</w:t>
-            </w:r>
-            <w:r>
-              <w:rPr>
-                <w:rFonts w:hint="eastAsia"/>
-                <w:szCs w:val="20"/>
-              </w:rPr>
-              <w:t xml:space="preserve"> 발생지,</w:t>
+              <w:t>풍수해 피해 발생지,</w:t>
             </w:r>
             <w:r>
               <w:rPr>
@@ -1489,7 +3956,6 @@
             <w:pPr>
               <w:jc w:val="center"/>
               <w:rPr>
-                <w:rFonts w:hint="eastAsia"/>
                 <w:szCs w:val="20"/>
               </w:rPr>
             </w:pPr>
@@ -1511,7 +3977,6 @@
             <w:pPr>
               <w:jc w:val="left"/>
               <w:rPr>
-                <w:rFonts w:hint="eastAsia"/>
                 <w:szCs w:val="20"/>
               </w:rPr>
             </w:pPr>
@@ -1543,7 +4008,6 @@
       <w:pPr>
         <w:jc w:val="left"/>
         <w:rPr>
-          <w:rFonts w:hint="eastAsia"/>
           <w:szCs w:val="20"/>
         </w:rPr>
       </w:pPr>
@@ -1554,7 +4018,7 @@
           <w:szCs w:val="20"/>
         </w:rPr>
         <w:drawing>
-          <wp:inline distT="0" distB="0" distL="0" distR="0" wp14:anchorId="1F3304A5" wp14:editId="0345FBA5">
+          <wp:inline distT="0" distB="0" distL="0" distR="0" wp14:anchorId="04FB8094" wp14:editId="3F807399">
             <wp:extent cx="4876800" cy="2238375"/>
             <wp:effectExtent l="0" t="0" r="0" b="9525"/>
             <wp:docPr id="1" name="그림 1"/>
@@ -1950,6 +4414,7 @@
     <w:lsdException w:name="HTML Sample" w:semiHidden="1" w:unhideWhenUsed="1"/>
     <w:lsdException w:name="HTML Typewriter" w:semiHidden="1" w:unhideWhenUsed="1"/>
     <w:lsdException w:name="HTML Variable" w:semiHidden="1" w:unhideWhenUsed="1"/>
+    <w:lsdException w:name="Normal Table" w:semiHidden="1" w:unhideWhenUsed="1"/>
     <w:lsdException w:name="annotation subject" w:semiHidden="1" w:unhideWhenUsed="1"/>
     <w:lsdException w:name="No List" w:semiHidden="1" w:unhideWhenUsed="1"/>
     <w:lsdException w:name="Outline List 1" w:semiHidden="1" w:unhideWhenUsed="1"/>
@@ -1996,8 +4461,10 @@
     <w:lsdException w:name="Table Subtle 2" w:semiHidden="1" w:unhideWhenUsed="1"/>
     <w:lsdException w:name="Table Web 1" w:semiHidden="1" w:unhideWhenUsed="1"/>
     <w:lsdException w:name="Table Web 2" w:semiHidden="1" w:unhideWhenUsed="1"/>
+    <w:lsdException w:name="Table Web 3" w:semiHidden="1" w:unhideWhenUsed="1"/>
     <w:lsdException w:name="Balloon Text" w:semiHidden="1" w:unhideWhenUsed="1"/>
     <w:lsdException w:name="Table Grid" w:uiPriority="39"/>
+    <w:lsdException w:name="Table Theme" w:semiHidden="1" w:unhideWhenUsed="1"/>
     <w:lsdException w:name="Placeholder Text" w:semiHidden="1"/>
     <w:lsdException w:name="No Spacing" w:uiPriority="1" w:qFormat="1"/>
     <w:lsdException w:name="Light Shading" w:uiPriority="60"/>
@@ -2232,7 +4699,6 @@
   <w:style w:type="character" w:default="1" w:styleId="a0">
     <w:name w:val="Default Paragraph Font"/>
     <w:uiPriority w:val="1"/>
-    <w:semiHidden/>
     <w:unhideWhenUsed/>
   </w:style>
   <w:style w:type="table" w:default="1" w:styleId="a1">
